--- a/Resumes/Resume Summer2020.docx
+++ b/Resumes/Resume Summer2020.docx
@@ -1,126 +1,35 @@
 
 <file path=word/document.xml><?xml version="1.0" encoding="utf-8"?>
-<w:document xmlns:wpc="http://schemas.microsoft.com/office/word/2010/wordprocessingCanvas" xmlns:cx="http://schemas.microsoft.com/office/drawing/2014/chartex" xmlns:cx1="http://schemas.microsoft.com/office/drawing/2015/9/8/chartex" xmlns:cx2="http://schemas.microsoft.com/office/drawing/2015/10/21/chartex" xmlns:cx3="http://schemas.microsoft.com/office/drawing/2016/5/9/chartex" xmlns:cx4="http://schemas.microsoft.com/office/drawing/2016/5/10/chartex" xmlns:cx5="http://schemas.microsoft.com/office/drawing/2016/5/11/chartex" xmlns:cx6="http://schemas.microsoft.com/office/drawing/2016/5/12/chartex" xmlns:cx7="http://schemas.microsoft.com/office/drawing/2016/5/13/chartex" xmlns:cx8="http://schemas.microsoft.com/office/drawing/2016/5/14/chartex" xmlns:mc="http://schemas.openxmlformats.org/markup-compatibility/2006" xmlns:aink="http://schemas.microsoft.com/office/drawing/2016/ink" xmlns:am3d="http://schemas.microsoft.com/office/drawing/2017/model3d" xmlns:o="urn:schemas-microsoft-com:office:office" xmlns:r="http://schemas.openxmlformats.org/officeDocument/2006/relationships" xmlns:m="http://schemas.openxmlformats.org/officeDocument/2006/math" xmlns:v="urn:schemas-microsoft-com:vml" xmlns:wp14="http://schemas.microsoft.com/office/word/2010/wordprocessingDrawing" xmlns:wp="http://schemas.openxmlformats.org/drawingml/2006/wordprocessingDrawing" xmlns:w10="urn:schemas-microsoft-com:office:word" xmlns:w="http://schemas.openxmlformats.org/wordprocessingml/2006/main" xmlns:w14="http://schemas.microsoft.com/office/word/2010/wordml" xmlns:w15="http://schemas.microsoft.com/office/word/2012/wordml" xmlns:w16cid="http://schemas.microsoft.com/office/word/2016/wordml/cid" xmlns:w16se="http://schemas.microsoft.com/office/word/2015/wordml/symex" xmlns:wpg="http://schemas.microsoft.com/office/word/2010/wordprocessingGroup" xmlns:wpi="http://schemas.microsoft.com/office/word/2010/wordprocessingInk" xmlns:wne="http://schemas.microsoft.com/office/word/2006/wordml" xmlns:wps="http://schemas.microsoft.com/office/word/2010/wordprocessingShape" mc:Ignorable="w14 w15 w16se w16cid wp14">
+<w:document xmlns:wpc="http://schemas.microsoft.com/office/word/2010/wordprocessingCanvas" xmlns:cx="http://schemas.microsoft.com/office/drawing/2014/chartex" xmlns:cx1="http://schemas.microsoft.com/office/drawing/2015/9/8/chartex" xmlns:cx2="http://schemas.microsoft.com/office/drawing/2015/10/21/chartex" xmlns:cx3="http://schemas.microsoft.com/office/drawing/2016/5/9/chartex" xmlns:cx4="http://schemas.microsoft.com/office/drawing/2016/5/10/chartex" xmlns:cx5="http://schemas.microsoft.com/office/drawing/2016/5/11/chartex" xmlns:cx6="http://schemas.microsoft.com/office/drawing/2016/5/12/chartex" xmlns:cx7="http://schemas.microsoft.com/office/drawing/2016/5/13/chartex" xmlns:cx8="http://schemas.microsoft.com/office/drawing/2016/5/14/chartex" xmlns:mc="http://schemas.openxmlformats.org/markup-compatibility/2006" xmlns:aink="http://schemas.microsoft.com/office/drawing/2016/ink" xmlns:am3d="http://schemas.microsoft.com/office/drawing/2017/model3d" xmlns:o="urn:schemas-microsoft-com:office:office" xmlns:r="http://schemas.openxmlformats.org/officeDocument/2006/relationships" xmlns:m="http://schemas.openxmlformats.org/officeDocument/2006/math" xmlns:v="urn:schemas-microsoft-com:vml" xmlns:wp14="http://schemas.microsoft.com/office/word/2010/wordprocessingDrawing" xmlns:wp="http://schemas.openxmlformats.org/drawingml/2006/wordprocessingDrawing" xmlns:w10="urn:schemas-microsoft-com:office:word" xmlns:w="http://schemas.openxmlformats.org/wordprocessingml/2006/main" xmlns:w14="http://schemas.microsoft.com/office/word/2010/wordml" xmlns:w15="http://schemas.microsoft.com/office/word/2012/wordml" xmlns:w16cex="http://schemas.microsoft.com/office/word/2018/wordml/cex" xmlns:w16cid="http://schemas.microsoft.com/office/word/2016/wordml/cid" xmlns:w16="http://schemas.microsoft.com/office/word/2018/wordml" xmlns:w16sdtdh="http://schemas.microsoft.com/office/word/2020/wordml/sdtdatahash" xmlns:w16se="http://schemas.microsoft.com/office/word/2015/wordml/symex" xmlns:wpg="http://schemas.microsoft.com/office/word/2010/wordprocessingGroup" xmlns:wpi="http://schemas.microsoft.com/office/word/2010/wordprocessingInk" xmlns:wne="http://schemas.microsoft.com/office/word/2006/wordml" xmlns:wps="http://schemas.microsoft.com/office/word/2010/wordprocessingShape" mc:Ignorable="w14 w15 w16se w16cid w16 w16cex w16sdtdh wp14">
   <w:body>
     <w:p>
       <w:pPr>
         <w:pStyle w:val="Normal1"/>
         <w:spacing w:line="240" w:lineRule="auto"/>
-        <w:jc w:val="center"/>
         <w:rPr>
           <w:rFonts w:ascii="Times New Roman" w:eastAsia="Times New Roman" w:hAnsi="Times New Roman" w:cs="Times New Roman"/>
           <w:b/>
-          <w:sz w:val="26"/>
-          <w:szCs w:val="26"/>
+          <w:sz w:val="32"/>
+          <w:szCs w:val="32"/>
         </w:rPr>
       </w:pPr>
       <w:r>
         <w:rPr>
           <w:rFonts w:ascii="Times New Roman" w:eastAsia="Times New Roman" w:hAnsi="Times New Roman" w:cs="Times New Roman"/>
           <w:b/>
-          <w:sz w:val="26"/>
-          <w:szCs w:val="26"/>
-        </w:rPr>
-        <w:t>Nehmya Negash</w:t>
-      </w:r>
-    </w:p>
-    <w:p>
-      <w:pPr>
-        <w:pStyle w:val="Normal1"/>
-        <w:spacing w:line="240" w:lineRule="auto"/>
-        <w:jc w:val="center"/>
-        <w:rPr>
-          <w:rFonts w:ascii="Times New Roman" w:eastAsia="Times New Roman" w:hAnsi="Times New Roman" w:cs="Times New Roman"/>
-        </w:rPr>
-      </w:pPr>
-      <w:r>
-        <w:rPr>
-          <w:rFonts w:ascii="Times New Roman" w:eastAsia="Times New Roman" w:hAnsi="Times New Roman" w:cs="Times New Roman"/>
-          <w:sz w:val="24"/>
-        </w:rPr>
-        <w:t xml:space="preserve">443-538-8915 </w:t>
-      </w:r>
-      <w:r>
-        <w:rPr>
-          <w:rFonts w:ascii="Times New Roman" w:hAnsi="Times New Roman" w:cs="Times New Roman"/>
-          <w:sz w:val="24"/>
-        </w:rPr>
-        <w:t>•</w:t>
-      </w:r>
-      <w:r>
-        <w:rPr>
-          <w:rFonts w:ascii="Times New Roman" w:eastAsia="Times New Roman" w:hAnsi="Times New Roman" w:cs="Times New Roman"/>
-          <w:sz w:val="24"/>
-        </w:rPr>
-        <w:t xml:space="preserve"> </w:t>
-      </w:r>
-      <w:hyperlink r:id="rId6" w:history="1">
-        <w:r>
-          <w:rPr>
-            <w:rStyle w:val="Hyperlink"/>
-            <w:rFonts w:ascii="Times New Roman" w:eastAsia="Times New Roman" w:hAnsi="Times New Roman" w:cs="Times New Roman"/>
-            <w:sz w:val="24"/>
-          </w:rPr>
-          <w:t>xk28378@umbc.edu</w:t>
-        </w:r>
-      </w:hyperlink>
-      <w:r>
-        <w:rPr>
-          <w:rFonts w:ascii="Times New Roman" w:eastAsia="Times New Roman" w:hAnsi="Times New Roman" w:cs="Times New Roman"/>
-          <w:sz w:val="24"/>
-        </w:rPr>
-        <w:t xml:space="preserve"> </w:t>
-      </w:r>
-      <w:r>
-        <w:rPr>
-          <w:rFonts w:ascii="Times New Roman" w:hAnsi="Times New Roman" w:cs="Times New Roman"/>
-          <w:sz w:val="24"/>
-        </w:rPr>
-        <w:t xml:space="preserve">• </w:t>
-      </w:r>
-      <w:hyperlink r:id="rId7" w:history="1">
-        <w:r>
-          <w:rPr>
-            <w:rStyle w:val="Hyperlink"/>
-            <w:rFonts w:ascii="Times New Roman" w:hAnsi="Times New Roman" w:cs="Times New Roman"/>
-          </w:rPr>
-          <w:t>https://www.linkedin.com/in/nehmya-negash-1187b818b/</w:t>
-        </w:r>
-      </w:hyperlink>
-    </w:p>
-    <w:p>
-      <w:pPr>
-        <w:pStyle w:val="Normal1"/>
-        <w:spacing w:line="240" w:lineRule="auto"/>
+          <w:sz w:val="32"/>
+          <w:szCs w:val="32"/>
+        </w:rPr>
+        <w:t>E</w:t>
+      </w:r>
+      <w:r>
         <w:rPr>
           <w:rFonts w:ascii="Times New Roman" w:eastAsia="Times New Roman" w:hAnsi="Times New Roman" w:cs="Times New Roman"/>
           <w:b/>
-          <w:u w:val="single"/>
-        </w:rPr>
-      </w:pPr>
-      <w:r>
-        <w:rPr>
-          <w:rFonts w:ascii="Times New Roman" w:eastAsia="Times New Roman" w:hAnsi="Times New Roman" w:cs="Times New Roman"/>
-          <w:b/>
-          <w:u w:val="single"/>
-        </w:rPr>
-        <w:t>E</w:t>
-      </w:r>
-      <w:r>
-        <w:rPr>
-          <w:rFonts w:ascii="Times New Roman" w:eastAsia="Times New Roman" w:hAnsi="Times New Roman" w:cs="Times New Roman"/>
-          <w:b/>
-          <w:u w:val="single"/>
+          <w:sz w:val="32"/>
+          <w:szCs w:val="32"/>
         </w:rPr>
         <w:t>DUCATION</w:t>
-      </w:r>
-      <w:r>
-        <w:rPr>
-          <w:rFonts w:ascii="Times New Roman" w:eastAsia="Times New Roman" w:hAnsi="Times New Roman" w:cs="Times New Roman"/>
-          <w:b/>
-          <w:u w:val="single"/>
-        </w:rPr>
-        <w:t>:</w:t>
       </w:r>
     </w:p>
     <w:p>
@@ -130,12 +39,16 @@
         <w:contextualSpacing/>
         <w:rPr>
           <w:rFonts w:ascii="Times New Roman" w:eastAsia="Times New Roman" w:hAnsi="Times New Roman" w:cs="Times New Roman"/>
+          <w:sz w:val="24"/>
+          <w:szCs w:val="24"/>
         </w:rPr>
       </w:pPr>
       <w:r>
         <w:rPr>
           <w:rFonts w:ascii="Times New Roman" w:eastAsia="Times New Roman" w:hAnsi="Times New Roman" w:cs="Times New Roman"/>
           <w:b/>
+          <w:sz w:val="28"/>
+          <w:szCs w:val="28"/>
         </w:rPr>
         <w:t>University of Maryland, Baltimore County</w:t>
       </w:r>
@@ -143,40 +56,81 @@
         <w:rPr>
           <w:rFonts w:ascii="Times New Roman" w:eastAsia="Times New Roman" w:hAnsi="Times New Roman" w:cs="Times New Roman"/>
           <w:b/>
+          <w:sz w:val="28"/>
+          <w:szCs w:val="28"/>
         </w:rPr>
         <w:t xml:space="preserve"> (</w:t>
       </w:r>
+      <w:proofErr w:type="gramStart"/>
       <w:r>
         <w:rPr>
           <w:rFonts w:ascii="Times New Roman" w:eastAsia="Times New Roman" w:hAnsi="Times New Roman" w:cs="Times New Roman"/>
           <w:b/>
-        </w:rPr>
-        <w:t xml:space="preserve">UMBC)  </w:t>
+          <w:sz w:val="28"/>
+          <w:szCs w:val="28"/>
+        </w:rPr>
+        <w:t>UMBC</w:t>
       </w:r>
       <w:r>
         <w:rPr>
           <w:rFonts w:ascii="Times New Roman" w:eastAsia="Times New Roman" w:hAnsi="Times New Roman" w:cs="Times New Roman"/>
           <w:b/>
-        </w:rPr>
-        <w:t xml:space="preserve">                                                                       </w:t>
+          <w:sz w:val="24"/>
+          <w:szCs w:val="24"/>
+        </w:rPr>
+        <w:t>)</w:t>
       </w:r>
       <w:r>
         <w:rPr>
           <w:rFonts w:ascii="Times New Roman" w:eastAsia="Times New Roman" w:hAnsi="Times New Roman" w:cs="Times New Roman"/>
           <w:b/>
+          <w:sz w:val="24"/>
+          <w:szCs w:val="24"/>
         </w:rPr>
         <w:t xml:space="preserve">   </w:t>
       </w:r>
+      <w:proofErr w:type="gramEnd"/>
       <w:r>
         <w:rPr>
           <w:rFonts w:ascii="Times New Roman" w:eastAsia="Times New Roman" w:hAnsi="Times New Roman" w:cs="Times New Roman"/>
           <w:b/>
+          <w:sz w:val="24"/>
+          <w:szCs w:val="24"/>
+        </w:rPr>
+        <w:t xml:space="preserve">                                                               </w:t>
+      </w:r>
+      <w:r>
+        <w:rPr>
+          <w:rFonts w:ascii="Times New Roman" w:eastAsia="Times New Roman" w:hAnsi="Times New Roman" w:cs="Times New Roman"/>
+          <w:b/>
+          <w:sz w:val="24"/>
+          <w:szCs w:val="24"/>
+        </w:rPr>
+        <w:t xml:space="preserve">   </w:t>
+      </w:r>
+      <w:r>
+        <w:rPr>
+          <w:rFonts w:ascii="Times New Roman" w:eastAsia="Times New Roman" w:hAnsi="Times New Roman" w:cs="Times New Roman"/>
+          <w:b/>
+          <w:sz w:val="24"/>
+          <w:szCs w:val="24"/>
         </w:rPr>
         <w:t xml:space="preserve"> </w:t>
       </w:r>
       <w:r>
         <w:rPr>
           <w:rFonts w:ascii="Times New Roman" w:eastAsia="Times New Roman" w:hAnsi="Times New Roman" w:cs="Times New Roman"/>
+          <w:b/>
+          <w:sz w:val="24"/>
+          <w:szCs w:val="24"/>
+        </w:rPr>
+        <w:t xml:space="preserve">       </w:t>
+      </w:r>
+      <w:r>
+        <w:rPr>
+          <w:rFonts w:ascii="Times New Roman" w:eastAsia="Times New Roman" w:hAnsi="Times New Roman" w:cs="Times New Roman"/>
+          <w:sz w:val="24"/>
+          <w:szCs w:val="24"/>
         </w:rPr>
         <w:t>Baltimore, MD</w:t>
       </w:r>
@@ -193,29 +147,47 @@
         <w:rPr>
           <w:rFonts w:ascii="Times New Roman" w:eastAsia="Times New Roman" w:hAnsi="Times New Roman" w:cs="Times New Roman"/>
           <w:b/>
-        </w:rPr>
-      </w:pPr>
-      <w:r>
-        <w:rPr>
-          <w:rFonts w:ascii="Times New Roman" w:eastAsia="Times New Roman" w:hAnsi="Times New Roman" w:cs="Times New Roman"/>
+          <w:sz w:val="24"/>
+          <w:szCs w:val="24"/>
+        </w:rPr>
+      </w:pPr>
+      <w:r>
+        <w:rPr>
+          <w:rFonts w:ascii="Times New Roman" w:eastAsia="Times New Roman" w:hAnsi="Times New Roman" w:cs="Times New Roman"/>
+          <w:sz w:val="24"/>
+          <w:szCs w:val="24"/>
         </w:rPr>
         <w:t>Bachelor of Science in Computer Engineering</w:t>
       </w:r>
       <w:r>
         <w:rPr>
           <w:rFonts w:ascii="Times New Roman" w:eastAsia="Times New Roman" w:hAnsi="Times New Roman" w:cs="Times New Roman"/>
-        </w:rPr>
-        <w:t xml:space="preserve">-Cyber Security Track                                                </w:t>
-      </w:r>
-      <w:r>
-        <w:rPr>
-          <w:rFonts w:ascii="Times New Roman" w:eastAsia="Times New Roman" w:hAnsi="Times New Roman" w:cs="Times New Roman"/>
+          <w:sz w:val="24"/>
+          <w:szCs w:val="24"/>
+        </w:rPr>
+        <w:t xml:space="preserve">-Cyber Security Track                                              </w:t>
+      </w:r>
+      <w:r>
+        <w:rPr>
+          <w:rFonts w:ascii="Times New Roman" w:eastAsia="Times New Roman" w:hAnsi="Times New Roman" w:cs="Times New Roman"/>
+          <w:sz w:val="24"/>
+          <w:szCs w:val="24"/>
+        </w:rPr>
+        <w:t xml:space="preserve">  </w:t>
+      </w:r>
+      <w:r>
+        <w:rPr>
+          <w:rFonts w:ascii="Times New Roman" w:eastAsia="Times New Roman" w:hAnsi="Times New Roman" w:cs="Times New Roman"/>
+          <w:sz w:val="24"/>
+          <w:szCs w:val="24"/>
         </w:rPr>
         <w:t>Spring</w:t>
       </w:r>
       <w:r>
         <w:rPr>
           <w:rFonts w:ascii="Times New Roman" w:eastAsia="Times New Roman" w:hAnsi="Times New Roman" w:cs="Times New Roman"/>
+          <w:sz w:val="24"/>
+          <w:szCs w:val="24"/>
         </w:rPr>
         <w:t xml:space="preserve"> 2022 </w:t>
       </w:r>
@@ -232,54 +204,33 @@
         <w:rPr>
           <w:rFonts w:ascii="Times New Roman" w:eastAsia="Times New Roman" w:hAnsi="Times New Roman" w:cs="Times New Roman"/>
           <w:b/>
-        </w:rPr>
-      </w:pPr>
-      <w:r>
-        <w:rPr>
-          <w:rFonts w:ascii="Times New Roman" w:eastAsia="Times New Roman" w:hAnsi="Times New Roman" w:cs="Times New Roman"/>
+          <w:sz w:val="24"/>
+          <w:szCs w:val="24"/>
+        </w:rPr>
+      </w:pPr>
+      <w:r>
+        <w:rPr>
+          <w:rFonts w:ascii="Times New Roman" w:eastAsia="Times New Roman" w:hAnsi="Times New Roman" w:cs="Times New Roman"/>
+          <w:sz w:val="24"/>
+          <w:szCs w:val="24"/>
         </w:rPr>
         <w:t>GPA: 3.</w:t>
       </w:r>
       <w:r>
         <w:rPr>
           <w:rFonts w:ascii="Times New Roman" w:eastAsia="Times New Roman" w:hAnsi="Times New Roman" w:cs="Times New Roman"/>
+          <w:sz w:val="24"/>
+          <w:szCs w:val="24"/>
         </w:rPr>
         <w:t>78</w:t>
       </w:r>
-      <w:bookmarkStart w:id="0" w:name="_GoBack"/>
-      <w:bookmarkEnd w:id="0"/>
-      <w:r>
-        <w:rPr>
-          <w:rFonts w:ascii="Times New Roman" w:eastAsia="Times New Roman" w:hAnsi="Times New Roman" w:cs="Times New Roman"/>
+      <w:r>
+        <w:rPr>
+          <w:rFonts w:ascii="Times New Roman" w:eastAsia="Times New Roman" w:hAnsi="Times New Roman" w:cs="Times New Roman"/>
+          <w:sz w:val="24"/>
+          <w:szCs w:val="24"/>
         </w:rPr>
         <w:t>/4.0</w:t>
-      </w:r>
-    </w:p>
-    <w:p>
-      <w:pPr>
-        <w:pStyle w:val="Normal1"/>
-        <w:numPr>
-          <w:ilvl w:val="1"/>
-          <w:numId w:val="27"/>
-        </w:numPr>
-        <w:spacing w:line="240" w:lineRule="auto"/>
-        <w:contextualSpacing/>
-        <w:rPr>
-          <w:rFonts w:ascii="Times New Roman" w:eastAsia="Times New Roman" w:hAnsi="Times New Roman" w:cs="Times New Roman"/>
-          <w:b/>
-        </w:rPr>
-      </w:pPr>
-      <w:r>
-        <w:rPr>
-          <w:rFonts w:ascii="Times New Roman" w:eastAsia="Times New Roman" w:hAnsi="Times New Roman" w:cs="Times New Roman"/>
-        </w:rPr>
-        <w:t>Minor: Mathematics</w:t>
-      </w:r>
-      <w:r>
-        <w:rPr>
-          <w:rFonts w:ascii="Times New Roman" w:eastAsia="Times New Roman" w:hAnsi="Times New Roman" w:cs="Times New Roman"/>
-        </w:rPr>
-        <w:t>/focusing on Data Science</w:t>
       </w:r>
     </w:p>
     <w:p>
@@ -294,38 +245,35 @@
         <w:rPr>
           <w:rFonts w:ascii="Times New Roman" w:eastAsia="Times New Roman" w:hAnsi="Times New Roman" w:cs="Times New Roman"/>
           <w:b/>
+          <w:sz w:val="24"/>
+          <w:szCs w:val="24"/>
         </w:rPr>
       </w:pPr>
       <w:r>
         <w:rPr>
           <w:rFonts w:ascii="Times New Roman" w:eastAsia="Times New Roman" w:hAnsi="Times New Roman" w:cs="Times New Roman"/>
           <w:b/>
+          <w:sz w:val="24"/>
+          <w:szCs w:val="24"/>
         </w:rPr>
         <w:t>Honors</w:t>
       </w:r>
       <w:r>
         <w:rPr>
           <w:rFonts w:ascii="Times New Roman" w:eastAsia="Times New Roman" w:hAnsi="Times New Roman" w:cs="Times New Roman"/>
+          <w:sz w:val="24"/>
+          <w:szCs w:val="24"/>
         </w:rPr>
         <w:t xml:space="preserve">: </w:t>
       </w:r>
       <w:r>
         <w:rPr>
           <w:rFonts w:ascii="Times New Roman" w:eastAsia="Times New Roman" w:hAnsi="Times New Roman" w:cs="Times New Roman"/>
+          <w:sz w:val="24"/>
+          <w:szCs w:val="24"/>
         </w:rPr>
         <w:t>UMBC Merit Scholar</w:t>
       </w:r>
-    </w:p>
-    <w:p>
-      <w:pPr>
-        <w:pStyle w:val="Normal1"/>
-        <w:spacing w:line="240" w:lineRule="auto"/>
-        <w:ind w:left="360"/>
-        <w:contextualSpacing/>
-        <w:rPr>
-          <w:rFonts w:ascii="Times New Roman" w:eastAsia="Times New Roman" w:hAnsi="Times New Roman" w:cs="Times New Roman"/>
-        </w:rPr>
-      </w:pPr>
     </w:p>
     <w:p>
       <w:pPr>
@@ -334,33 +282,13 @@
         <w:contextualSpacing/>
         <w:rPr>
           <w:rFonts w:ascii="Times New Roman" w:eastAsia="Times New Roman" w:hAnsi="Times New Roman" w:cs="Times New Roman"/>
-          <w:u w:val="single"/>
-        </w:rPr>
-      </w:pPr>
-      <w:r>
-        <w:rPr>
-          <w:rFonts w:ascii="Times New Roman" w:eastAsia="Times New Roman" w:hAnsi="Times New Roman" w:cs="Times New Roman"/>
-          <w:b/>
-          <w:color w:val="auto"/>
-          <w:u w:val="single"/>
-        </w:rPr>
-        <w:t>S</w:t>
-      </w:r>
-      <w:r>
-        <w:rPr>
-          <w:rFonts w:ascii="Times New Roman" w:eastAsia="Times New Roman" w:hAnsi="Times New Roman" w:cs="Times New Roman"/>
-          <w:b/>
-          <w:color w:val="auto"/>
-          <w:u w:val="single"/>
-        </w:rPr>
-        <w:t>KILLS</w:t>
-      </w:r>
-      <w:r>
-        <w:rPr>
-          <w:rFonts w:ascii="Times New Roman" w:eastAsia="Times New Roman" w:hAnsi="Times New Roman" w:cs="Times New Roman"/>
-          <w:u w:val="single"/>
-        </w:rPr>
-        <w:t>:</w:t>
+        </w:rPr>
+      </w:pPr>
+      <w:r>
+        <w:rPr>
+          <w:rFonts w:ascii="Times New Roman" w:eastAsia="Times New Roman" w:hAnsi="Times New Roman" w:cs="Times New Roman"/>
+        </w:rPr>
+        <w:t>_____________________________________________________________________________________</w:t>
       </w:r>
     </w:p>
     <w:p>
@@ -370,62 +298,29 @@
         <w:contextualSpacing/>
         <w:rPr>
           <w:rFonts w:ascii="Times New Roman" w:eastAsia="Times New Roman" w:hAnsi="Times New Roman" w:cs="Times New Roman"/>
+          <w:sz w:val="32"/>
+          <w:szCs w:val="32"/>
         </w:rPr>
       </w:pPr>
       <w:r>
         <w:rPr>
           <w:rFonts w:ascii="Times New Roman" w:eastAsia="Times New Roman" w:hAnsi="Times New Roman" w:cs="Times New Roman"/>
           <w:b/>
-        </w:rPr>
-        <w:t>Programing</w:t>
-      </w:r>
-      <w:r>
-        <w:rPr>
-          <w:rFonts w:ascii="Times New Roman" w:eastAsia="Times New Roman" w:hAnsi="Times New Roman" w:cs="Times New Roman"/>
-        </w:rPr>
-        <w:tab/>
-      </w:r>
-      <w:r>
-        <w:rPr>
-          <w:rFonts w:ascii="Times New Roman" w:eastAsia="Times New Roman" w:hAnsi="Times New Roman" w:cs="Times New Roman"/>
-        </w:rPr>
-        <w:tab/>
-      </w:r>
-      <w:r>
-        <w:rPr>
-          <w:rFonts w:ascii="Times New Roman" w:eastAsia="Times New Roman" w:hAnsi="Times New Roman" w:cs="Times New Roman"/>
-        </w:rPr>
-        <w:t xml:space="preserve">Python, </w:t>
-      </w:r>
-      <w:r>
-        <w:rPr>
-          <w:rFonts w:ascii="Times New Roman" w:eastAsia="Times New Roman" w:hAnsi="Times New Roman" w:cs="Times New Roman"/>
-        </w:rPr>
-        <w:t>C/</w:t>
-      </w:r>
-      <w:r>
-        <w:rPr>
-          <w:rFonts w:ascii="Times New Roman" w:eastAsia="Times New Roman" w:hAnsi="Times New Roman" w:cs="Times New Roman"/>
-        </w:rPr>
-        <w:t>C++, MATLAB</w:t>
-      </w:r>
-      <w:r>
-        <w:rPr>
-          <w:rFonts w:ascii="Times New Roman" w:eastAsia="Times New Roman" w:hAnsi="Times New Roman" w:cs="Times New Roman"/>
-        </w:rPr>
-        <w:t>, Assembly</w:t>
-      </w:r>
-      <w:r>
-        <w:rPr>
-          <w:rFonts w:ascii="Times New Roman" w:eastAsia="Times New Roman" w:hAnsi="Times New Roman" w:cs="Times New Roman"/>
-        </w:rPr>
-        <w:t>, Java</w:t>
-      </w:r>
-      <w:r>
-        <w:rPr>
-          <w:rFonts w:ascii="Times New Roman" w:eastAsia="Times New Roman" w:hAnsi="Times New Roman" w:cs="Times New Roman"/>
-        </w:rPr>
-        <w:t>, VHDL, Verilog</w:t>
+          <w:color w:val="auto"/>
+          <w:sz w:val="32"/>
+          <w:szCs w:val="32"/>
+        </w:rPr>
+        <w:t>S</w:t>
+      </w:r>
+      <w:r>
+        <w:rPr>
+          <w:rFonts w:ascii="Times New Roman" w:eastAsia="Times New Roman" w:hAnsi="Times New Roman" w:cs="Times New Roman"/>
+          <w:b/>
+          <w:color w:val="auto"/>
+          <w:sz w:val="32"/>
+          <w:szCs w:val="32"/>
+        </w:rPr>
+        <w:t>KILLS</w:t>
       </w:r>
     </w:p>
     <w:p>
@@ -435,40 +330,106 @@
         <w:contextualSpacing/>
         <w:rPr>
           <w:rFonts w:ascii="Times New Roman" w:eastAsia="Times New Roman" w:hAnsi="Times New Roman" w:cs="Times New Roman"/>
+          <w:sz w:val="24"/>
+          <w:szCs w:val="24"/>
         </w:rPr>
       </w:pPr>
       <w:r>
         <w:rPr>
           <w:rFonts w:ascii="Times New Roman" w:eastAsia="Times New Roman" w:hAnsi="Times New Roman" w:cs="Times New Roman"/>
           <w:b/>
-        </w:rPr>
-        <w:t>Hardware</w:t>
-      </w:r>
-      <w:r>
-        <w:rPr>
-          <w:rFonts w:ascii="Times New Roman" w:eastAsia="Times New Roman" w:hAnsi="Times New Roman" w:cs="Times New Roman"/>
-          <w:b/>
-        </w:rPr>
-        <w:t xml:space="preserve">         </w:t>
-      </w:r>
-      <w:r>
-        <w:rPr>
-          <w:rFonts w:ascii="Times New Roman" w:eastAsia="Times New Roman" w:hAnsi="Times New Roman" w:cs="Times New Roman"/>
-          <w:b/>
+          <w:sz w:val="24"/>
+          <w:szCs w:val="24"/>
+        </w:rPr>
+        <w:t>Development</w:t>
+      </w:r>
+      <w:r>
+        <w:rPr>
+          <w:rFonts w:ascii="Times New Roman" w:eastAsia="Times New Roman" w:hAnsi="Times New Roman" w:cs="Times New Roman"/>
+          <w:sz w:val="24"/>
+          <w:szCs w:val="24"/>
         </w:rPr>
         <w:tab/>
       </w:r>
       <w:r>
         <w:rPr>
           <w:rFonts w:ascii="Times New Roman" w:eastAsia="Times New Roman" w:hAnsi="Times New Roman" w:cs="Times New Roman"/>
-        </w:rPr>
-        <w:t xml:space="preserve">Robotics, </w:t>
-      </w:r>
-      <w:r>
-        <w:rPr>
-          <w:rFonts w:ascii="Times New Roman" w:eastAsia="Times New Roman" w:hAnsi="Times New Roman" w:cs="Times New Roman"/>
-        </w:rPr>
-        <w:t>FPGA/ASIC</w:t>
+          <w:sz w:val="24"/>
+          <w:szCs w:val="24"/>
+        </w:rPr>
+        <w:tab/>
+      </w:r>
+      <w:r>
+        <w:rPr>
+          <w:rFonts w:ascii="Times New Roman" w:eastAsia="Times New Roman" w:hAnsi="Times New Roman" w:cs="Times New Roman"/>
+          <w:sz w:val="24"/>
+          <w:szCs w:val="24"/>
+        </w:rPr>
+        <w:t>C/</w:t>
+      </w:r>
+      <w:r>
+        <w:rPr>
+          <w:rFonts w:ascii="Times New Roman" w:eastAsia="Times New Roman" w:hAnsi="Times New Roman" w:cs="Times New Roman"/>
+          <w:sz w:val="24"/>
+          <w:szCs w:val="24"/>
+        </w:rPr>
+        <w:t>C++, MATLAB</w:t>
+      </w:r>
+      <w:r>
+        <w:rPr>
+          <w:rFonts w:ascii="Times New Roman" w:eastAsia="Times New Roman" w:hAnsi="Times New Roman" w:cs="Times New Roman"/>
+          <w:sz w:val="24"/>
+          <w:szCs w:val="24"/>
+        </w:rPr>
+        <w:t>,</w:t>
+      </w:r>
+      <w:r>
+        <w:rPr>
+          <w:rFonts w:ascii="Times New Roman" w:eastAsia="Times New Roman" w:hAnsi="Times New Roman" w:cs="Times New Roman"/>
+          <w:sz w:val="24"/>
+          <w:szCs w:val="24"/>
+        </w:rPr>
+        <w:t xml:space="preserve"> </w:t>
+      </w:r>
+      <w:r>
+        <w:rPr>
+          <w:rFonts w:ascii="Times New Roman" w:eastAsia="Times New Roman" w:hAnsi="Times New Roman" w:cs="Times New Roman"/>
+          <w:sz w:val="24"/>
+          <w:szCs w:val="24"/>
+        </w:rPr>
+        <w:t>Java</w:t>
+      </w:r>
+      <w:r>
+        <w:rPr>
+          <w:rFonts w:ascii="Times New Roman" w:eastAsia="Times New Roman" w:hAnsi="Times New Roman" w:cs="Times New Roman"/>
+          <w:sz w:val="24"/>
+          <w:szCs w:val="24"/>
+        </w:rPr>
+        <w:t>Script</w:t>
+      </w:r>
+      <w:r>
+        <w:rPr>
+          <w:rFonts w:ascii="Times New Roman" w:eastAsia="Times New Roman" w:hAnsi="Times New Roman" w:cs="Times New Roman"/>
+          <w:sz w:val="24"/>
+          <w:szCs w:val="24"/>
+        </w:rPr>
+        <w:t xml:space="preserve">, </w:t>
+      </w:r>
+      <w:r>
+        <w:rPr>
+          <w:rFonts w:ascii="Times New Roman" w:eastAsia="Times New Roman" w:hAnsi="Times New Roman" w:cs="Times New Roman"/>
+          <w:sz w:val="24"/>
+          <w:szCs w:val="24"/>
+        </w:rPr>
+        <w:t>Node.js, Vue.js</w:t>
+      </w:r>
+      <w:r>
+        <w:rPr>
+          <w:rFonts w:ascii="Times New Roman" w:eastAsia="Times New Roman" w:hAnsi="Times New Roman" w:cs="Times New Roman"/>
+          <w:sz w:val="24"/>
+          <w:szCs w:val="24"/>
+        </w:rPr>
+        <w:t>, SQL</w:t>
       </w:r>
     </w:p>
     <w:p>
@@ -478,100 +439,63 @@
         <w:contextualSpacing/>
         <w:rPr>
           <w:rFonts w:ascii="Times New Roman" w:eastAsia="Times New Roman" w:hAnsi="Times New Roman" w:cs="Times New Roman"/>
+          <w:sz w:val="24"/>
+          <w:szCs w:val="24"/>
         </w:rPr>
       </w:pPr>
       <w:r>
         <w:rPr>
           <w:rFonts w:ascii="Times New Roman" w:eastAsia="Times New Roman" w:hAnsi="Times New Roman" w:cs="Times New Roman"/>
           <w:b/>
-        </w:rPr>
-        <w:t>Operating Systems</w:t>
-      </w:r>
-      <w:r>
-        <w:rPr>
-          <w:rFonts w:ascii="Times New Roman" w:eastAsia="Times New Roman" w:hAnsi="Times New Roman" w:cs="Times New Roman"/>
-        </w:rPr>
-        <w:t xml:space="preserve">    </w:t>
-      </w:r>
-      <w:r>
-        <w:rPr>
-          <w:rFonts w:ascii="Times New Roman" w:eastAsia="Times New Roman" w:hAnsi="Times New Roman" w:cs="Times New Roman"/>
-        </w:rPr>
-        <w:t xml:space="preserve">   </w:t>
-      </w:r>
-      <w:r>
-        <w:rPr>
-          <w:rFonts w:ascii="Times New Roman" w:eastAsia="Times New Roman" w:hAnsi="Times New Roman" w:cs="Times New Roman"/>
-        </w:rPr>
-        <w:t>Windows 7/8.1/10/XP</w:t>
-      </w:r>
-      <w:r>
-        <w:rPr>
-          <w:rFonts w:ascii="Times New Roman" w:eastAsia="Times New Roman" w:hAnsi="Times New Roman" w:cs="Times New Roman"/>
-        </w:rPr>
-        <w:t xml:space="preserve">, </w:t>
-      </w:r>
-      <w:r>
-        <w:rPr>
-          <w:rFonts w:ascii="Times New Roman" w:eastAsia="Times New Roman" w:hAnsi="Times New Roman" w:cs="Times New Roman"/>
-        </w:rPr>
-        <w:t>Mac OS</w:t>
-      </w:r>
-      <w:r>
-        <w:rPr>
-          <w:rFonts w:ascii="Times New Roman" w:eastAsia="Times New Roman" w:hAnsi="Times New Roman" w:cs="Times New Roman"/>
-        </w:rPr>
-        <w:t>, Linux OS</w:t>
-      </w:r>
-      <w:r>
-        <w:rPr>
-          <w:rFonts w:ascii="Times New Roman" w:eastAsia="Times New Roman" w:hAnsi="Times New Roman" w:cs="Times New Roman"/>
-        </w:rPr>
-        <w:br/>
+          <w:bCs/>
+          <w:sz w:val="24"/>
+          <w:szCs w:val="24"/>
+        </w:rPr>
+        <w:t>Techniques</w:t>
       </w:r>
       <w:r>
         <w:rPr>
           <w:rFonts w:ascii="Times New Roman" w:eastAsia="Times New Roman" w:hAnsi="Times New Roman" w:cs="Times New Roman"/>
           <w:b/>
-        </w:rPr>
-        <w:t>Software</w:t>
-      </w:r>
-      <w:r>
-        <w:rPr>
-          <w:rFonts w:ascii="Times New Roman" w:eastAsia="Times New Roman" w:hAnsi="Times New Roman" w:cs="Times New Roman"/>
-        </w:rPr>
-        <w:t xml:space="preserve"> </w:t>
-      </w:r>
-      <w:r>
-        <w:rPr>
-          <w:rFonts w:ascii="Times New Roman" w:eastAsia="Times New Roman" w:hAnsi="Times New Roman" w:cs="Times New Roman"/>
-        </w:rPr>
-        <w:t xml:space="preserve">      </w:t>
-      </w:r>
-      <w:r>
-        <w:rPr>
-          <w:rFonts w:ascii="Times New Roman" w:eastAsia="Times New Roman" w:hAnsi="Times New Roman" w:cs="Times New Roman"/>
+          <w:bCs/>
+          <w:sz w:val="24"/>
+          <w:szCs w:val="24"/>
         </w:rPr>
         <w:tab/>
       </w:r>
       <w:r>
         <w:rPr>
           <w:rFonts w:ascii="Times New Roman" w:eastAsia="Times New Roman" w:hAnsi="Times New Roman" w:cs="Times New Roman"/>
+          <w:b/>
+          <w:bCs/>
+          <w:sz w:val="24"/>
+          <w:szCs w:val="24"/>
         </w:rPr>
         <w:tab/>
-        <w:t>Linux, Visual Studio/Visual code</w:t>
-      </w:r>
-      <w:r>
-        <w:rPr>
-          <w:rFonts w:ascii="Times New Roman" w:eastAsia="Times New Roman" w:hAnsi="Times New Roman" w:cs="Times New Roman"/>
-        </w:rPr>
-        <w:t>, Git Hub</w:t>
-      </w:r>
-      <w:r>
-        <w:rPr>
-          <w:rFonts w:ascii="Times New Roman" w:eastAsia="Times New Roman" w:hAnsi="Times New Roman" w:cs="Times New Roman"/>
-        </w:rPr>
-        <w:t>, AWS Services</w:t>
+      </w:r>
+      <w:r>
+        <w:rPr>
+          <w:rFonts w:ascii="Times New Roman" w:eastAsia="Times New Roman" w:hAnsi="Times New Roman" w:cs="Times New Roman"/>
+          <w:sz w:val="24"/>
+          <w:szCs w:val="24"/>
+        </w:rPr>
+        <w:t>Agile Project</w:t>
+      </w:r>
+      <w:r>
+        <w:rPr>
+          <w:rFonts w:ascii="Times New Roman" w:eastAsia="Times New Roman" w:hAnsi="Times New Roman" w:cs="Times New Roman"/>
+          <w:sz w:val="24"/>
+          <w:szCs w:val="24"/>
+        </w:rPr>
+        <w:t xml:space="preserve"> Dev</w:t>
+      </w:r>
+      <w:r>
+        <w:rPr>
+          <w:rFonts w:ascii="Times New Roman" w:eastAsia="Times New Roman" w:hAnsi="Times New Roman" w:cs="Times New Roman"/>
+          <w:sz w:val="24"/>
+          <w:szCs w:val="24"/>
+        </w:rPr>
+        <w:t>elopment, Mob Programming</w:t>
       </w:r>
     </w:p>
     <w:p>
@@ -581,21 +505,135 @@
         <w:contextualSpacing/>
         <w:rPr>
           <w:rFonts w:ascii="Times New Roman" w:eastAsia="Times New Roman" w:hAnsi="Times New Roman" w:cs="Times New Roman"/>
+          <w:sz w:val="24"/>
+          <w:szCs w:val="24"/>
         </w:rPr>
       </w:pPr>
       <w:r>
         <w:rPr>
           <w:rFonts w:ascii="Times New Roman" w:eastAsia="Times New Roman" w:hAnsi="Times New Roman" w:cs="Times New Roman"/>
           <w:b/>
-        </w:rPr>
-        <w:t>Foreign Languages</w:t>
-      </w:r>
-      <w:r>
-        <w:rPr>
-          <w:rFonts w:ascii="Times New Roman" w:eastAsia="Times New Roman" w:hAnsi="Times New Roman" w:cs="Times New Roman"/>
-        </w:rPr>
-        <w:t xml:space="preserve">      Fluent Amharic (National language of Ethiopia)</w:t>
-      </w:r>
+          <w:sz w:val="24"/>
+          <w:szCs w:val="24"/>
+        </w:rPr>
+        <w:t xml:space="preserve">Hardware         </w:t>
+      </w:r>
+      <w:r>
+        <w:rPr>
+          <w:rFonts w:ascii="Times New Roman" w:eastAsia="Times New Roman" w:hAnsi="Times New Roman" w:cs="Times New Roman"/>
+          <w:b/>
+          <w:sz w:val="24"/>
+          <w:szCs w:val="24"/>
+        </w:rPr>
+        <w:tab/>
+      </w:r>
+      <w:r>
+        <w:rPr>
+          <w:rFonts w:ascii="Times New Roman" w:eastAsia="Times New Roman" w:hAnsi="Times New Roman" w:cs="Times New Roman"/>
+          <w:sz w:val="24"/>
+          <w:szCs w:val="24"/>
+        </w:rPr>
+        <w:t xml:space="preserve">Robotics, </w:t>
+      </w:r>
+      <w:r>
+        <w:rPr>
+          <w:rFonts w:ascii="Times New Roman" w:eastAsia="Times New Roman" w:hAnsi="Times New Roman" w:cs="Times New Roman"/>
+          <w:sz w:val="24"/>
+          <w:szCs w:val="24"/>
+        </w:rPr>
+        <w:t>FPGA/ASIC</w:t>
+      </w:r>
+      <w:r>
+        <w:rPr>
+          <w:rFonts w:ascii="Times New Roman" w:eastAsia="Times New Roman" w:hAnsi="Times New Roman" w:cs="Times New Roman"/>
+          <w:sz w:val="24"/>
+          <w:szCs w:val="24"/>
+        </w:rPr>
+        <w:t>, VHDL, Verilog</w:t>
+      </w:r>
+      <w:r>
+        <w:rPr>
+          <w:rFonts w:ascii="Times New Roman" w:eastAsia="Times New Roman" w:hAnsi="Times New Roman" w:cs="Times New Roman"/>
+          <w:sz w:val="24"/>
+          <w:szCs w:val="24"/>
+        </w:rPr>
+        <w:br/>
+      </w:r>
+      <w:r>
+        <w:rPr>
+          <w:rFonts w:ascii="Times New Roman" w:eastAsia="Times New Roman" w:hAnsi="Times New Roman" w:cs="Times New Roman"/>
+          <w:b/>
+          <w:sz w:val="24"/>
+          <w:szCs w:val="24"/>
+        </w:rPr>
+        <w:t>Tools</w:t>
+      </w:r>
+      <w:r>
+        <w:rPr>
+          <w:rFonts w:ascii="Times New Roman" w:eastAsia="Times New Roman" w:hAnsi="Times New Roman" w:cs="Times New Roman"/>
+          <w:sz w:val="24"/>
+          <w:szCs w:val="24"/>
+        </w:rPr>
+        <w:t xml:space="preserve">       </w:t>
+      </w:r>
+      <w:r>
+        <w:rPr>
+          <w:rFonts w:ascii="Times New Roman" w:eastAsia="Times New Roman" w:hAnsi="Times New Roman" w:cs="Times New Roman"/>
+          <w:sz w:val="24"/>
+          <w:szCs w:val="24"/>
+        </w:rPr>
+        <w:tab/>
+      </w:r>
+      <w:r>
+        <w:rPr>
+          <w:rFonts w:ascii="Times New Roman" w:eastAsia="Times New Roman" w:hAnsi="Times New Roman" w:cs="Times New Roman"/>
+          <w:sz w:val="24"/>
+          <w:szCs w:val="24"/>
+        </w:rPr>
+        <w:tab/>
+      </w:r>
+      <w:r>
+        <w:rPr>
+          <w:rFonts w:ascii="Times New Roman" w:eastAsia="Times New Roman" w:hAnsi="Times New Roman" w:cs="Times New Roman"/>
+          <w:sz w:val="24"/>
+          <w:szCs w:val="24"/>
+        </w:rPr>
+        <w:t xml:space="preserve">Git, JIRA, AWS, Docker, </w:t>
+      </w:r>
+      <w:r>
+        <w:rPr>
+          <w:rFonts w:ascii="Times New Roman" w:eastAsia="Times New Roman" w:hAnsi="Times New Roman" w:cs="Times New Roman"/>
+          <w:sz w:val="24"/>
+          <w:szCs w:val="24"/>
+        </w:rPr>
+        <w:t xml:space="preserve">PostgreSQL, </w:t>
+      </w:r>
+      <w:proofErr w:type="spellStart"/>
+      <w:r>
+        <w:rPr>
+          <w:rFonts w:ascii="Times New Roman" w:eastAsia="Times New Roman" w:hAnsi="Times New Roman" w:cs="Times New Roman"/>
+          <w:sz w:val="24"/>
+          <w:szCs w:val="24"/>
+        </w:rPr>
+        <w:t>Graph</w:t>
+      </w:r>
+      <w:r>
+        <w:rPr>
+          <w:rFonts w:ascii="Times New Roman" w:eastAsia="Times New Roman" w:hAnsi="Times New Roman" w:cs="Times New Roman"/>
+          <w:sz w:val="24"/>
+          <w:szCs w:val="24"/>
+        </w:rPr>
+        <w:t>Q</w:t>
+      </w:r>
+      <w:r>
+        <w:rPr>
+          <w:rFonts w:ascii="Times New Roman" w:eastAsia="Times New Roman" w:hAnsi="Times New Roman" w:cs="Times New Roman"/>
+          <w:sz w:val="24"/>
+          <w:szCs w:val="24"/>
+        </w:rPr>
+        <w:t>L</w:t>
+      </w:r>
+      <w:proofErr w:type="spellEnd"/>
     </w:p>
     <w:p>
       <w:pPr>
@@ -604,13 +642,42 @@
         <w:contextualSpacing/>
         <w:rPr>
           <w:rFonts w:ascii="Times New Roman" w:eastAsia="Times New Roman" w:hAnsi="Times New Roman" w:cs="Times New Roman"/>
-        </w:rPr>
-      </w:pPr>
-      <w:r>
-        <w:rPr>
-          <w:rFonts w:ascii="Times New Roman" w:eastAsia="Times New Roman" w:hAnsi="Times New Roman" w:cs="Times New Roman"/>
+          <w:sz w:val="24"/>
+          <w:szCs w:val="24"/>
+        </w:rPr>
+      </w:pPr>
+      <w:r>
+        <w:rPr>
+          <w:rFonts w:ascii="Times New Roman" w:eastAsia="Times New Roman" w:hAnsi="Times New Roman" w:cs="Times New Roman"/>
+          <w:b/>
+          <w:sz w:val="24"/>
+          <w:szCs w:val="24"/>
+        </w:rPr>
+        <w:t>Foreign Languages</w:t>
+      </w:r>
+      <w:r>
+        <w:rPr>
+          <w:rFonts w:ascii="Times New Roman" w:eastAsia="Times New Roman" w:hAnsi="Times New Roman" w:cs="Times New Roman"/>
+          <w:sz w:val="24"/>
+          <w:szCs w:val="24"/>
+        </w:rPr>
+        <w:t xml:space="preserve">   </w:t>
+      </w:r>
+      <w:r>
+        <w:rPr>
+          <w:rFonts w:ascii="Times New Roman" w:eastAsia="Times New Roman" w:hAnsi="Times New Roman" w:cs="Times New Roman"/>
+          <w:sz w:val="24"/>
+          <w:szCs w:val="24"/>
         </w:rPr>
         <w:t xml:space="preserve"> </w:t>
+      </w:r>
+      <w:r>
+        <w:rPr>
+          <w:rFonts w:ascii="Times New Roman" w:eastAsia="Times New Roman" w:hAnsi="Times New Roman" w:cs="Times New Roman"/>
+          <w:sz w:val="24"/>
+          <w:szCs w:val="24"/>
+        </w:rPr>
+        <w:t>Fluent Amharic (National language of Ethiopia)</w:t>
       </w:r>
     </w:p>
     <w:p>
@@ -620,33 +687,37 @@
         <w:contextualSpacing/>
         <w:rPr>
           <w:rFonts w:ascii="Times New Roman" w:eastAsia="Times New Roman" w:hAnsi="Times New Roman" w:cs="Times New Roman"/>
+        </w:rPr>
+      </w:pPr>
+      <w:r>
+        <w:rPr>
+          <w:rFonts w:ascii="Times New Roman" w:eastAsia="Times New Roman" w:hAnsi="Times New Roman" w:cs="Times New Roman"/>
+        </w:rPr>
+        <w:t>____________________________________________________________________________________</w:t>
+      </w:r>
+      <w:r>
+        <w:rPr>
+          <w:rFonts w:ascii="Times New Roman" w:eastAsia="Times New Roman" w:hAnsi="Times New Roman" w:cs="Times New Roman"/>
+        </w:rPr>
+        <w:t>_</w:t>
+      </w:r>
+      <w:r>
+        <w:rPr>
+          <w:rFonts w:ascii="Times New Roman" w:eastAsia="Times New Roman" w:hAnsi="Times New Roman" w:cs="Times New Roman"/>
           <w:b/>
-          <w:u w:val="single"/>
-        </w:rPr>
-      </w:pPr>
+          <w:iCs/>
+          <w:sz w:val="32"/>
+          <w:szCs w:val="32"/>
+        </w:rPr>
+        <w:t>KBR, Inc.</w:t>
+      </w:r>
       <w:r>
         <w:rPr>
           <w:rFonts w:ascii="Times New Roman" w:eastAsia="Times New Roman" w:hAnsi="Times New Roman" w:cs="Times New Roman"/>
           <w:b/>
-          <w:u w:val="single"/>
-        </w:rPr>
-        <w:t>P</w:t>
-      </w:r>
-      <w:r>
-        <w:rPr>
-          <w:rFonts w:ascii="Times New Roman" w:eastAsia="Times New Roman" w:hAnsi="Times New Roman" w:cs="Times New Roman"/>
-          <w:b/>
-          <w:u w:val="single"/>
-        </w:rPr>
-        <w:t>ROJECTS</w:t>
-      </w:r>
-      <w:r>
-        <w:rPr>
-          <w:rFonts w:ascii="Times New Roman" w:eastAsia="Times New Roman" w:hAnsi="Times New Roman" w:cs="Times New Roman"/>
-          <w:b/>
-          <w:u w:val="single"/>
-        </w:rPr>
-        <w:t>:</w:t>
+          <w:iCs/>
+        </w:rPr>
+        <w:tab/>
       </w:r>
     </w:p>
     <w:p>
@@ -657,108 +728,30 @@
         <w:rPr>
           <w:rFonts w:ascii="Times New Roman" w:eastAsia="Times New Roman" w:hAnsi="Times New Roman" w:cs="Times New Roman"/>
           <w:bCs/>
-        </w:rPr>
-      </w:pPr>
+          <w:i/>
+          <w:sz w:val="28"/>
+          <w:szCs w:val="28"/>
+        </w:rPr>
+      </w:pPr>
+      <w:r>
+        <w:rPr>
+          <w:rFonts w:ascii="Times New Roman" w:eastAsia="Times New Roman" w:hAnsi="Times New Roman" w:cs="Times New Roman"/>
+          <w:b/>
+          <w:iCs/>
+          <w:sz w:val="28"/>
+          <w:szCs w:val="28"/>
+        </w:rPr>
+        <w:t>Software Engineering Intern (April 2021 – Present</w:t>
+      </w:r>
       <w:r>
         <w:rPr>
           <w:rFonts w:ascii="Times New Roman" w:eastAsia="Times New Roman" w:hAnsi="Times New Roman" w:cs="Times New Roman"/>
           <w:bCs/>
-        </w:rPr>
-        <w:t>AWS Project</w:t>
-      </w:r>
-      <w:r>
-        <w:rPr>
-          <w:rFonts w:ascii="Times New Roman" w:eastAsia="Times New Roman" w:hAnsi="Times New Roman" w:cs="Times New Roman"/>
-          <w:bCs/>
-        </w:rPr>
-        <w:tab/>
-      </w:r>
-      <w:r>
-        <w:rPr>
-          <w:rFonts w:ascii="Times New Roman" w:eastAsia="Times New Roman" w:hAnsi="Times New Roman" w:cs="Times New Roman"/>
-          <w:bCs/>
-        </w:rPr>
-        <w:tab/>
-      </w:r>
-      <w:r>
-        <w:rPr>
-          <w:rFonts w:ascii="Times New Roman" w:eastAsia="Times New Roman" w:hAnsi="Times New Roman" w:cs="Times New Roman"/>
-          <w:bCs/>
-        </w:rPr>
-        <w:tab/>
-      </w:r>
-      <w:r>
-        <w:rPr>
-          <w:rFonts w:ascii="Times New Roman" w:eastAsia="Times New Roman" w:hAnsi="Times New Roman" w:cs="Times New Roman"/>
-          <w:bCs/>
-        </w:rPr>
-        <w:tab/>
-      </w:r>
-      <w:r>
-        <w:rPr>
-          <w:rFonts w:ascii="Times New Roman" w:eastAsia="Times New Roman" w:hAnsi="Times New Roman" w:cs="Times New Roman"/>
-          <w:bCs/>
-        </w:rPr>
-        <w:tab/>
-      </w:r>
-      <w:r>
-        <w:rPr>
-          <w:rFonts w:ascii="Times New Roman" w:eastAsia="Times New Roman" w:hAnsi="Times New Roman" w:cs="Times New Roman"/>
-          <w:bCs/>
-        </w:rPr>
-        <w:tab/>
-      </w:r>
-      <w:r>
-        <w:rPr>
-          <w:rFonts w:ascii="Times New Roman" w:eastAsia="Times New Roman" w:hAnsi="Times New Roman" w:cs="Times New Roman"/>
-          <w:bCs/>
-        </w:rPr>
-        <w:tab/>
-      </w:r>
-      <w:r>
-        <w:rPr>
-          <w:rFonts w:ascii="Times New Roman" w:eastAsia="Times New Roman" w:hAnsi="Times New Roman" w:cs="Times New Roman"/>
-          <w:bCs/>
-        </w:rPr>
-        <w:tab/>
-      </w:r>
-      <w:r>
-        <w:rPr>
-          <w:rFonts w:ascii="Times New Roman" w:eastAsia="Times New Roman" w:hAnsi="Times New Roman" w:cs="Times New Roman"/>
-          <w:bCs/>
-        </w:rPr>
-        <w:tab/>
-      </w:r>
-      <w:r>
-        <w:rPr>
-          <w:rFonts w:ascii="Times New Roman" w:eastAsia="Times New Roman" w:hAnsi="Times New Roman" w:cs="Times New Roman"/>
-          <w:bCs/>
-        </w:rPr>
-        <w:tab/>
-        <w:t xml:space="preserve">            </w:t>
-      </w:r>
-      <w:r>
-        <w:rPr>
-          <w:rFonts w:ascii="Times New Roman" w:eastAsia="Times New Roman" w:hAnsi="Times New Roman" w:cs="Times New Roman"/>
-          <w:bCs/>
-        </w:rPr>
-        <w:tab/>
-        <w:t xml:space="preserve">    </w:t>
-      </w:r>
-      <w:r>
-        <w:rPr>
-          <w:rFonts w:ascii="Times New Roman" w:eastAsia="Times New Roman" w:hAnsi="Times New Roman" w:cs="Times New Roman"/>
-          <w:bCs/>
-        </w:rPr>
-        <w:tab/>
-        <w:t xml:space="preserve">    </w:t>
-      </w:r>
-      <w:r>
-        <w:rPr>
-          <w:rFonts w:ascii="Times New Roman" w:eastAsia="Times New Roman" w:hAnsi="Times New Roman" w:cs="Times New Roman"/>
-          <w:bCs/>
-        </w:rPr>
-        <w:t>June 2020</w:t>
+          <w:iCs/>
+          <w:sz w:val="28"/>
+          <w:szCs w:val="28"/>
+        </w:rPr>
+        <w:t>)</w:t>
       </w:r>
     </w:p>
     <w:p>
@@ -766,21 +759,127 @@
         <w:pStyle w:val="Normal1"/>
         <w:numPr>
           <w:ilvl w:val="0"/>
-          <w:numId w:val="31"/>
+          <w:numId w:val="32"/>
         </w:numPr>
         <w:spacing w:line="240" w:lineRule="auto"/>
         <w:contextualSpacing/>
         <w:rPr>
           <w:rFonts w:ascii="Times New Roman" w:eastAsia="Times New Roman" w:hAnsi="Times New Roman" w:cs="Times New Roman"/>
           <w:bCs/>
+          <w:iCs/>
+          <w:sz w:val="24"/>
+          <w:szCs w:val="24"/>
         </w:rPr>
       </w:pPr>
       <w:r>
         <w:rPr>
           <w:rFonts w:ascii="Times New Roman" w:eastAsia="Times New Roman" w:hAnsi="Times New Roman" w:cs="Times New Roman"/>
           <w:bCs/>
-        </w:rPr>
-        <w:t>Hosted a website using EC2 instances and WordPress</w:t>
+          <w:iCs/>
+          <w:sz w:val="24"/>
+          <w:szCs w:val="24"/>
+        </w:rPr>
+        <w:t xml:space="preserve">Worked on small team to create a </w:t>
+      </w:r>
+      <w:r>
+        <w:rPr>
+          <w:rFonts w:ascii="Times New Roman" w:eastAsia="Times New Roman" w:hAnsi="Times New Roman" w:cs="Times New Roman"/>
+          <w:bCs/>
+          <w:iCs/>
+          <w:sz w:val="24"/>
+          <w:szCs w:val="24"/>
+        </w:rPr>
+        <w:t xml:space="preserve">serverless </w:t>
+      </w:r>
+      <w:r>
+        <w:rPr>
+          <w:rFonts w:ascii="Times New Roman" w:eastAsia="Times New Roman" w:hAnsi="Times New Roman" w:cs="Times New Roman"/>
+          <w:bCs/>
+          <w:iCs/>
+          <w:sz w:val="24"/>
+          <w:szCs w:val="24"/>
+        </w:rPr>
+        <w:t xml:space="preserve">cloud-native </w:t>
+      </w:r>
+      <w:r>
+        <w:rPr>
+          <w:rFonts w:ascii="Times New Roman" w:eastAsia="Times New Roman" w:hAnsi="Times New Roman" w:cs="Times New Roman"/>
+          <w:bCs/>
+          <w:iCs/>
+          <w:sz w:val="24"/>
+          <w:szCs w:val="24"/>
+        </w:rPr>
+        <w:t>M</w:t>
+      </w:r>
+      <w:r>
+        <w:rPr>
+          <w:rFonts w:ascii="Times New Roman" w:eastAsia="Times New Roman" w:hAnsi="Times New Roman" w:cs="Times New Roman"/>
+          <w:bCs/>
+          <w:iCs/>
+          <w:sz w:val="24"/>
+          <w:szCs w:val="24"/>
+        </w:rPr>
+        <w:t xml:space="preserve">ission </w:t>
+      </w:r>
+      <w:r>
+        <w:rPr>
+          <w:rFonts w:ascii="Times New Roman" w:eastAsia="Times New Roman" w:hAnsi="Times New Roman" w:cs="Times New Roman"/>
+          <w:bCs/>
+          <w:iCs/>
+          <w:sz w:val="24"/>
+          <w:szCs w:val="24"/>
+        </w:rPr>
+        <w:t>P</w:t>
+      </w:r>
+      <w:r>
+        <w:rPr>
+          <w:rFonts w:ascii="Times New Roman" w:eastAsia="Times New Roman" w:hAnsi="Times New Roman" w:cs="Times New Roman"/>
+          <w:bCs/>
+          <w:iCs/>
+          <w:sz w:val="24"/>
+          <w:szCs w:val="24"/>
+        </w:rPr>
+        <w:t xml:space="preserve">lanning </w:t>
+      </w:r>
+      <w:r>
+        <w:rPr>
+          <w:rFonts w:ascii="Times New Roman" w:eastAsia="Times New Roman" w:hAnsi="Times New Roman" w:cs="Times New Roman"/>
+          <w:bCs/>
+          <w:iCs/>
+          <w:sz w:val="24"/>
+          <w:szCs w:val="24"/>
+        </w:rPr>
+        <w:t>S</w:t>
+      </w:r>
+      <w:r>
+        <w:rPr>
+          <w:rFonts w:ascii="Times New Roman" w:eastAsia="Times New Roman" w:hAnsi="Times New Roman" w:cs="Times New Roman"/>
+          <w:bCs/>
+          <w:iCs/>
+          <w:sz w:val="24"/>
+          <w:szCs w:val="24"/>
+        </w:rPr>
+        <w:t xml:space="preserve">ystem </w:t>
+      </w:r>
+      <w:r>
+        <w:rPr>
+          <w:rFonts w:ascii="Times New Roman" w:eastAsia="Times New Roman" w:hAnsi="Times New Roman" w:cs="Times New Roman"/>
+          <w:bCs/>
+          <w:iCs/>
+          <w:sz w:val="24"/>
+          <w:szCs w:val="24"/>
+        </w:rPr>
+        <w:t>web application for NASA</w:t>
+      </w:r>
+      <w:r>
+        <w:rPr>
+          <w:rFonts w:ascii="Times New Roman" w:eastAsia="Times New Roman" w:hAnsi="Times New Roman" w:cs="Times New Roman"/>
+          <w:bCs/>
+          <w:iCs/>
+          <w:sz w:val="24"/>
+          <w:szCs w:val="24"/>
+        </w:rPr>
+        <w:t xml:space="preserve">. </w:t>
       </w:r>
     </w:p>
     <w:p>
@@ -788,21 +887,94 @@
         <w:pStyle w:val="Normal1"/>
         <w:numPr>
           <w:ilvl w:val="0"/>
-          <w:numId w:val="31"/>
+          <w:numId w:val="32"/>
         </w:numPr>
         <w:spacing w:line="240" w:lineRule="auto"/>
         <w:contextualSpacing/>
         <w:rPr>
           <w:rFonts w:ascii="Times New Roman" w:eastAsia="Times New Roman" w:hAnsi="Times New Roman" w:cs="Times New Roman"/>
           <w:bCs/>
-        </w:rPr>
-      </w:pPr>
-      <w:r>
-        <w:rPr>
-          <w:rFonts w:ascii="Times New Roman" w:eastAsia="Times New Roman" w:hAnsi="Times New Roman" w:cs="Times New Roman"/>
+          <w:iCs/>
+          <w:sz w:val="24"/>
+          <w:szCs w:val="24"/>
+        </w:rPr>
+      </w:pPr>
+      <w:r>
+        <w:rPr>
+          <w:rFonts w:ascii="Times New Roman" w:eastAsia="Times New Roman" w:hAnsi="Times New Roman" w:cs="Times New Roman"/>
+          <w:b/>
           <w:bCs/>
-        </w:rPr>
-        <w:t>Created a static website using an S3 Bucket</w:t>
+          <w:iCs/>
+          <w:sz w:val="24"/>
+          <w:szCs w:val="24"/>
+        </w:rPr>
+        <w:t>Key Achievements:</w:t>
+      </w:r>
+    </w:p>
+    <w:p>
+      <w:pPr>
+        <w:pStyle w:val="Normal1"/>
+        <w:numPr>
+          <w:ilvl w:val="1"/>
+          <w:numId w:val="32"/>
+        </w:numPr>
+        <w:spacing w:line="240" w:lineRule="auto"/>
+        <w:contextualSpacing/>
+        <w:rPr>
+          <w:rFonts w:ascii="Times New Roman" w:eastAsia="Times New Roman" w:hAnsi="Times New Roman" w:cs="Times New Roman"/>
+          <w:bCs/>
+          <w:iCs/>
+          <w:sz w:val="24"/>
+          <w:szCs w:val="24"/>
+        </w:rPr>
+      </w:pPr>
+      <w:r>
+        <w:rPr>
+          <w:rFonts w:ascii="Times New Roman" w:eastAsia="Times New Roman" w:hAnsi="Times New Roman" w:cs="Times New Roman"/>
+          <w:bCs/>
+          <w:iCs/>
+          <w:sz w:val="24"/>
+          <w:szCs w:val="24"/>
+        </w:rPr>
+        <w:t>Create</w:t>
+      </w:r>
+      <w:r>
+        <w:rPr>
+          <w:rFonts w:ascii="Times New Roman" w:eastAsia="Times New Roman" w:hAnsi="Times New Roman" w:cs="Times New Roman"/>
+          <w:bCs/>
+          <w:iCs/>
+          <w:sz w:val="24"/>
+          <w:szCs w:val="24"/>
+        </w:rPr>
+        <w:t>d a serverless prototype that emulates NASA’s current Mission Planning System (MPS).</w:t>
+      </w:r>
+    </w:p>
+    <w:p>
+      <w:pPr>
+        <w:pStyle w:val="Normal1"/>
+        <w:numPr>
+          <w:ilvl w:val="1"/>
+          <w:numId w:val="32"/>
+        </w:numPr>
+        <w:spacing w:line="240" w:lineRule="auto"/>
+        <w:contextualSpacing/>
+        <w:rPr>
+          <w:rFonts w:ascii="Times New Roman" w:eastAsia="Times New Roman" w:hAnsi="Times New Roman" w:cs="Times New Roman"/>
+          <w:bCs/>
+          <w:iCs/>
+          <w:sz w:val="24"/>
+          <w:szCs w:val="24"/>
+        </w:rPr>
+      </w:pPr>
+      <w:r>
+        <w:rPr>
+          <w:rFonts w:ascii="Times New Roman" w:eastAsia="Times New Roman" w:hAnsi="Times New Roman" w:cs="Times New Roman"/>
+          <w:bCs/>
+          <w:iCs/>
+          <w:sz w:val="24"/>
+          <w:szCs w:val="24"/>
+        </w:rPr>
+        <w:t>Hosted successful customer demos and received feedback on future features from current MPS planners.</w:t>
       </w:r>
     </w:p>
     <w:p>
@@ -810,78 +982,127 @@
         <w:pStyle w:val="Normal1"/>
         <w:numPr>
           <w:ilvl w:val="0"/>
-          <w:numId w:val="31"/>
+          <w:numId w:val="32"/>
         </w:numPr>
         <w:spacing w:line="240" w:lineRule="auto"/>
         <w:contextualSpacing/>
         <w:rPr>
           <w:rFonts w:ascii="Times New Roman" w:eastAsia="Times New Roman" w:hAnsi="Times New Roman" w:cs="Times New Roman"/>
           <w:bCs/>
-        </w:rPr>
-      </w:pPr>
-      <w:r>
-        <w:rPr>
-          <w:rFonts w:ascii="Times New Roman" w:eastAsia="Times New Roman" w:hAnsi="Times New Roman" w:cs="Times New Roman"/>
-          <w:bCs/>
-        </w:rPr>
-        <w:t xml:space="preserve">Developed a </w:t>
-      </w:r>
-      <w:r>
-        <w:rPr>
-          <w:rFonts w:ascii="Times New Roman" w:eastAsia="Times New Roman" w:hAnsi="Times New Roman" w:cs="Times New Roman"/>
-          <w:bCs/>
-        </w:rPr>
-        <w:t>W</w:t>
-      </w:r>
-      <w:r>
-        <w:rPr>
-          <w:rFonts w:ascii="Times New Roman" w:eastAsia="Times New Roman" w:hAnsi="Times New Roman" w:cs="Times New Roman"/>
-          <w:bCs/>
-        </w:rPr>
-        <w:t xml:space="preserve">eb </w:t>
-      </w:r>
-      <w:r>
-        <w:rPr>
-          <w:rFonts w:ascii="Times New Roman" w:eastAsia="Times New Roman" w:hAnsi="Times New Roman" w:cs="Times New Roman"/>
-          <w:bCs/>
-        </w:rPr>
-        <w:t>A</w:t>
-      </w:r>
-      <w:r>
-        <w:rPr>
-          <w:rFonts w:ascii="Times New Roman" w:eastAsia="Times New Roman" w:hAnsi="Times New Roman" w:cs="Times New Roman"/>
-          <w:bCs/>
-        </w:rPr>
-        <w:t>pplication using AWS Amplify</w:t>
+          <w:iCs/>
+          <w:sz w:val="24"/>
+          <w:szCs w:val="24"/>
+        </w:rPr>
+      </w:pPr>
+      <w:r>
+        <w:rPr>
+          <w:rFonts w:ascii="Times New Roman" w:eastAsia="Times New Roman" w:hAnsi="Times New Roman" w:cs="Times New Roman"/>
+          <w:b/>
+          <w:iCs/>
+          <w:sz w:val="24"/>
+          <w:szCs w:val="24"/>
+        </w:rPr>
+        <w:t>Responsibilities:</w:t>
       </w:r>
     </w:p>
     <w:p>
       <w:pPr>
         <w:pStyle w:val="Normal1"/>
         <w:numPr>
-          <w:ilvl w:val="0"/>
-          <w:numId w:val="31"/>
+          <w:ilvl w:val="1"/>
+          <w:numId w:val="32"/>
         </w:numPr>
         <w:spacing w:line="240" w:lineRule="auto"/>
         <w:contextualSpacing/>
         <w:rPr>
           <w:rFonts w:ascii="Times New Roman" w:eastAsia="Times New Roman" w:hAnsi="Times New Roman" w:cs="Times New Roman"/>
           <w:bCs/>
-        </w:rPr>
-      </w:pPr>
-      <w:r>
+          <w:iCs/>
+          <w:sz w:val="24"/>
+          <w:szCs w:val="24"/>
+        </w:rPr>
+      </w:pPr>
+      <w:r>
+        <w:rPr>
+          <w:rFonts w:ascii="Times New Roman" w:eastAsia="Times New Roman" w:hAnsi="Times New Roman" w:cs="Times New Roman"/>
+          <w:iCs/>
+          <w:sz w:val="24"/>
+          <w:szCs w:val="24"/>
+        </w:rPr>
+        <w:t>Contribute to data model of application</w:t>
+      </w:r>
+      <w:r>
+        <w:rPr>
+          <w:rFonts w:ascii="Times New Roman" w:eastAsia="Times New Roman" w:hAnsi="Times New Roman" w:cs="Times New Roman"/>
+          <w:iCs/>
+          <w:sz w:val="24"/>
+          <w:szCs w:val="24"/>
+        </w:rPr>
+        <w:t>.</w:t>
+      </w:r>
+    </w:p>
+    <w:p>
+      <w:pPr>
+        <w:pStyle w:val="Normal1"/>
+        <w:numPr>
+          <w:ilvl w:val="1"/>
+          <w:numId w:val="32"/>
+        </w:numPr>
+        <w:spacing w:line="240" w:lineRule="auto"/>
+        <w:contextualSpacing/>
         <w:rPr>
           <w:rFonts w:ascii="Times New Roman" w:eastAsia="Times New Roman" w:hAnsi="Times New Roman" w:cs="Times New Roman"/>
           <w:bCs/>
-        </w:rPr>
-        <w:t xml:space="preserve">Built a Serverless Web Application using multiple </w:t>
-      </w:r>
-      <w:r>
+          <w:iCs/>
+          <w:sz w:val="24"/>
+          <w:szCs w:val="24"/>
+        </w:rPr>
+      </w:pPr>
+      <w:r>
+        <w:rPr>
+          <w:rFonts w:ascii="Times New Roman" w:eastAsia="Times New Roman" w:hAnsi="Times New Roman" w:cs="Times New Roman"/>
+          <w:iCs/>
+          <w:sz w:val="24"/>
+          <w:szCs w:val="24"/>
+        </w:rPr>
+        <w:t xml:space="preserve">Define </w:t>
+      </w:r>
+      <w:r>
+        <w:rPr>
+          <w:rFonts w:ascii="Times New Roman" w:eastAsia="Times New Roman" w:hAnsi="Times New Roman" w:cs="Times New Roman"/>
+          <w:iCs/>
+          <w:sz w:val="24"/>
+          <w:szCs w:val="24"/>
+        </w:rPr>
+        <w:t>and implement front end features.</w:t>
+      </w:r>
+    </w:p>
+    <w:p>
+      <w:pPr>
+        <w:pStyle w:val="Normal1"/>
+        <w:numPr>
+          <w:ilvl w:val="1"/>
+          <w:numId w:val="32"/>
+        </w:numPr>
+        <w:spacing w:line="240" w:lineRule="auto"/>
+        <w:contextualSpacing/>
         <w:rPr>
           <w:rFonts w:ascii="Times New Roman" w:eastAsia="Times New Roman" w:hAnsi="Times New Roman" w:cs="Times New Roman"/>
           <w:bCs/>
-        </w:rPr>
-        <w:t>AWS Services such as AWS Lambda</w:t>
+          <w:iCs/>
+          <w:sz w:val="24"/>
+          <w:szCs w:val="24"/>
+        </w:rPr>
+      </w:pPr>
+      <w:r>
+        <w:rPr>
+          <w:rFonts w:ascii="Times New Roman" w:eastAsia="Times New Roman" w:hAnsi="Times New Roman" w:cs="Times New Roman"/>
+          <w:bCs/>
+          <w:iCs/>
+          <w:sz w:val="24"/>
+          <w:szCs w:val="24"/>
+        </w:rPr>
+        <w:t>Prepare project status presentations for upper management.</w:t>
       </w:r>
     </w:p>
     <w:p>
@@ -891,209 +1112,15 @@
         <w:contextualSpacing/>
         <w:rPr>
           <w:rFonts w:ascii="Times New Roman" w:eastAsia="Times New Roman" w:hAnsi="Times New Roman" w:cs="Times New Roman"/>
-        </w:rPr>
-      </w:pPr>
-      <w:r>
-        <w:rPr>
-          <w:rFonts w:ascii="Times New Roman" w:eastAsia="Times New Roman" w:hAnsi="Times New Roman" w:cs="Times New Roman"/>
-        </w:rPr>
-        <w:t>Textbook Index</w:t>
-      </w:r>
-      <w:r>
-        <w:rPr>
-          <w:rFonts w:ascii="Times New Roman" w:eastAsia="Times New Roman" w:hAnsi="Times New Roman" w:cs="Times New Roman"/>
-        </w:rPr>
-        <w:tab/>
-      </w:r>
-      <w:r>
-        <w:rPr>
-          <w:rFonts w:ascii="Times New Roman" w:eastAsia="Times New Roman" w:hAnsi="Times New Roman" w:cs="Times New Roman"/>
-        </w:rPr>
-        <w:tab/>
-      </w:r>
-      <w:r>
-        <w:rPr>
-          <w:rFonts w:ascii="Times New Roman" w:eastAsia="Times New Roman" w:hAnsi="Times New Roman" w:cs="Times New Roman"/>
-        </w:rPr>
-        <w:tab/>
-      </w:r>
-      <w:r>
-        <w:rPr>
-          <w:rFonts w:ascii="Times New Roman" w:eastAsia="Times New Roman" w:hAnsi="Times New Roman" w:cs="Times New Roman"/>
-        </w:rPr>
-        <w:tab/>
-      </w:r>
-      <w:r>
-        <w:rPr>
-          <w:rFonts w:ascii="Times New Roman" w:eastAsia="Times New Roman" w:hAnsi="Times New Roman" w:cs="Times New Roman"/>
-        </w:rPr>
-        <w:tab/>
-      </w:r>
-      <w:r>
-        <w:rPr>
-          <w:rFonts w:ascii="Times New Roman" w:eastAsia="Times New Roman" w:hAnsi="Times New Roman" w:cs="Times New Roman"/>
-        </w:rPr>
-        <w:tab/>
-      </w:r>
-      <w:r>
-        <w:rPr>
-          <w:rFonts w:ascii="Times New Roman" w:eastAsia="Times New Roman" w:hAnsi="Times New Roman" w:cs="Times New Roman"/>
-        </w:rPr>
-        <w:tab/>
-      </w:r>
-      <w:r>
-        <w:rPr>
-          <w:rFonts w:ascii="Times New Roman" w:eastAsia="Times New Roman" w:hAnsi="Times New Roman" w:cs="Times New Roman"/>
-        </w:rPr>
-        <w:tab/>
-      </w:r>
-      <w:r>
-        <w:rPr>
-          <w:rFonts w:ascii="Times New Roman" w:eastAsia="Times New Roman" w:hAnsi="Times New Roman" w:cs="Times New Roman"/>
-        </w:rPr>
-        <w:tab/>
-      </w:r>
-      <w:r>
-        <w:rPr>
-          <w:rFonts w:ascii="Times New Roman" w:eastAsia="Times New Roman" w:hAnsi="Times New Roman" w:cs="Times New Roman"/>
-        </w:rPr>
-        <w:tab/>
-      </w:r>
-      <w:r>
-        <w:rPr>
-          <w:rFonts w:ascii="Times New Roman" w:eastAsia="Times New Roman" w:hAnsi="Times New Roman" w:cs="Times New Roman"/>
-        </w:rPr>
-        <w:tab/>
-        <w:t xml:space="preserve">          </w:t>
-      </w:r>
-      <w:r>
-        <w:rPr>
-          <w:rFonts w:ascii="Times New Roman" w:eastAsia="Times New Roman" w:hAnsi="Times New Roman" w:cs="Times New Roman"/>
-        </w:rPr>
-        <w:t xml:space="preserve">    </w:t>
-      </w:r>
-      <w:r>
-        <w:rPr>
-          <w:rFonts w:ascii="Times New Roman" w:eastAsia="Times New Roman" w:hAnsi="Times New Roman" w:cs="Times New Roman"/>
-        </w:rPr>
-        <w:t>March</w:t>
-      </w:r>
-      <w:r>
-        <w:rPr>
-          <w:rFonts w:ascii="Times New Roman" w:eastAsia="Times New Roman" w:hAnsi="Times New Roman" w:cs="Times New Roman"/>
-        </w:rPr>
-        <w:t xml:space="preserve"> 20</w:t>
-      </w:r>
-      <w:r>
-        <w:rPr>
-          <w:rFonts w:ascii="Times New Roman" w:eastAsia="Times New Roman" w:hAnsi="Times New Roman" w:cs="Times New Roman"/>
-        </w:rPr>
-        <w:t>20</w:t>
-      </w:r>
-    </w:p>
-    <w:p>
-      <w:pPr>
-        <w:pStyle w:val="Normal1"/>
-        <w:numPr>
-          <w:ilvl w:val="0"/>
-          <w:numId w:val="28"/>
-        </w:numPr>
-        <w:spacing w:line="240" w:lineRule="auto"/>
-        <w:contextualSpacing/>
-        <w:rPr>
-          <w:rFonts w:ascii="Times New Roman" w:eastAsia="Times New Roman" w:hAnsi="Times New Roman" w:cs="Times New Roman"/>
-        </w:rPr>
-      </w:pPr>
-      <w:r>
-        <w:rPr>
-          <w:rFonts w:ascii="Times New Roman" w:eastAsia="Times New Roman" w:hAnsi="Times New Roman" w:cs="Times New Roman"/>
-        </w:rPr>
-        <w:t xml:space="preserve">Created a C++ program that </w:t>
-      </w:r>
-      <w:r>
-        <w:rPr>
-          <w:rFonts w:ascii="Times New Roman" w:eastAsia="Times New Roman" w:hAnsi="Times New Roman" w:cs="Times New Roman"/>
-        </w:rPr>
-        <w:t>took in Text and created a</w:t>
-      </w:r>
-      <w:r>
-        <w:rPr>
-          <w:rFonts w:ascii="Times New Roman" w:eastAsia="Times New Roman" w:hAnsi="Times New Roman" w:cs="Times New Roman"/>
-        </w:rPr>
-        <w:t xml:space="preserve">n </w:t>
-      </w:r>
-      <w:r>
-        <w:rPr>
-          <w:rFonts w:ascii="Times New Roman" w:eastAsia="Times New Roman" w:hAnsi="Times New Roman" w:cs="Times New Roman"/>
-        </w:rPr>
-        <w:t xml:space="preserve">Index </w:t>
-      </w:r>
-    </w:p>
-    <w:p>
-      <w:pPr>
-        <w:pStyle w:val="Normal1"/>
-        <w:spacing w:line="240" w:lineRule="auto"/>
-        <w:ind w:left="720"/>
-        <w:contextualSpacing/>
-        <w:rPr>
-          <w:rFonts w:ascii="Times New Roman" w:eastAsia="Times New Roman" w:hAnsi="Times New Roman" w:cs="Times New Roman"/>
-        </w:rPr>
-      </w:pPr>
-      <w:r>
-        <w:rPr>
-          <w:rFonts w:ascii="Times New Roman" w:eastAsia="Times New Roman" w:hAnsi="Times New Roman" w:cs="Times New Roman"/>
-        </w:rPr>
-        <w:t>with line numbers and number of occurrences</w:t>
-      </w:r>
-      <w:r>
-        <w:rPr>
-          <w:rFonts w:ascii="Times New Roman" w:eastAsia="Times New Roman" w:hAnsi="Times New Roman" w:cs="Times New Roman"/>
-        </w:rPr>
-        <w:t xml:space="preserve"> for main words</w:t>
-      </w:r>
-    </w:p>
-    <w:p>
-      <w:pPr>
-        <w:pStyle w:val="Normal1"/>
-        <w:numPr>
-          <w:ilvl w:val="0"/>
-          <w:numId w:val="28"/>
-        </w:numPr>
-        <w:spacing w:line="240" w:lineRule="auto"/>
-        <w:contextualSpacing/>
-        <w:rPr>
-          <w:rFonts w:ascii="Times New Roman" w:eastAsia="Times New Roman" w:hAnsi="Times New Roman" w:cs="Times New Roman"/>
-        </w:rPr>
-      </w:pPr>
-      <w:r>
-        <w:rPr>
-          <w:rFonts w:ascii="Times New Roman" w:eastAsia="Times New Roman" w:hAnsi="Times New Roman" w:cs="Times New Roman"/>
-        </w:rPr>
-        <w:t xml:space="preserve">Utilized methods such as </w:t>
-      </w:r>
-      <w:r>
-        <w:rPr>
-          <w:rFonts w:ascii="Times New Roman" w:eastAsia="Times New Roman" w:hAnsi="Times New Roman" w:cs="Times New Roman"/>
-        </w:rPr>
-        <w:t>Binary Search Trees</w:t>
-      </w:r>
-      <w:r>
-        <w:rPr>
-          <w:rFonts w:ascii="Times New Roman" w:eastAsia="Times New Roman" w:hAnsi="Times New Roman" w:cs="Times New Roman"/>
-        </w:rPr>
-        <w:t xml:space="preserve"> and </w:t>
-      </w:r>
-      <w:r>
-        <w:rPr>
-          <w:rFonts w:ascii="Times New Roman" w:eastAsia="Times New Roman" w:hAnsi="Times New Roman" w:cs="Times New Roman"/>
-        </w:rPr>
-        <w:t>Hash tables</w:t>
-      </w:r>
-      <w:r>
-        <w:rPr>
-          <w:rFonts w:ascii="Times New Roman" w:eastAsia="Times New Roman" w:hAnsi="Times New Roman" w:cs="Times New Roman"/>
-        </w:rPr>
-        <w:t xml:space="preserve"> </w:t>
+          <w:b/>
+        </w:rPr>
+      </w:pPr>
+      <w:r>
+        <w:rPr>
+          <w:rFonts w:ascii="Times New Roman" w:eastAsia="Times New Roman" w:hAnsi="Times New Roman" w:cs="Times New Roman"/>
+          <w:b/>
+        </w:rPr>
+        <w:t>_____________________________________________________________________________________</w:t>
       </w:r>
     </w:p>
     <w:p>
@@ -1103,114 +1130,31 @@
         <w:contextualSpacing/>
         <w:rPr>
           <w:rFonts w:ascii="Times New Roman" w:eastAsia="Times New Roman" w:hAnsi="Times New Roman" w:cs="Times New Roman"/>
-        </w:rPr>
-      </w:pPr>
-      <w:r>
-        <w:rPr>
-          <w:rFonts w:ascii="Times New Roman" w:eastAsia="Times New Roman" w:hAnsi="Times New Roman" w:cs="Times New Roman"/>
-        </w:rPr>
-        <w:t>Verilog Project</w:t>
-      </w:r>
-      <w:r>
-        <w:rPr>
-          <w:rFonts w:ascii="Times New Roman" w:eastAsia="Times New Roman" w:hAnsi="Times New Roman" w:cs="Times New Roman"/>
+          <w:b/>
+        </w:rPr>
+      </w:pPr>
+      <w:r>
+        <w:rPr>
+          <w:rFonts w:ascii="Times New Roman" w:eastAsia="Times New Roman" w:hAnsi="Times New Roman" w:cs="Times New Roman"/>
+          <w:b/>
+          <w:sz w:val="36"/>
+          <w:szCs w:val="36"/>
+        </w:rPr>
+        <w:t>Northrop Grumman</w:t>
+      </w:r>
+      <w:r>
+        <w:rPr>
+          <w:rFonts w:ascii="Times New Roman" w:eastAsia="Times New Roman" w:hAnsi="Times New Roman" w:cs="Times New Roman"/>
+          <w:b/>
         </w:rPr>
         <w:tab/>
       </w:r>
       <w:r>
         <w:rPr>
           <w:rFonts w:ascii="Times New Roman" w:eastAsia="Times New Roman" w:hAnsi="Times New Roman" w:cs="Times New Roman"/>
+          <w:b/>
         </w:rPr>
         <w:tab/>
-      </w:r>
-      <w:r>
-        <w:rPr>
-          <w:rFonts w:ascii="Times New Roman" w:eastAsia="Times New Roman" w:hAnsi="Times New Roman" w:cs="Times New Roman"/>
-        </w:rPr>
-        <w:tab/>
-      </w:r>
-      <w:r>
-        <w:rPr>
-          <w:rFonts w:ascii="Times New Roman" w:eastAsia="Times New Roman" w:hAnsi="Times New Roman" w:cs="Times New Roman"/>
-        </w:rPr>
-        <w:tab/>
-      </w:r>
-      <w:r>
-        <w:rPr>
-          <w:rFonts w:ascii="Times New Roman" w:eastAsia="Times New Roman" w:hAnsi="Times New Roman" w:cs="Times New Roman"/>
-        </w:rPr>
-        <w:tab/>
-      </w:r>
-      <w:r>
-        <w:rPr>
-          <w:rFonts w:ascii="Times New Roman" w:eastAsia="Times New Roman" w:hAnsi="Times New Roman" w:cs="Times New Roman"/>
-        </w:rPr>
-        <w:tab/>
-      </w:r>
-      <w:r>
-        <w:rPr>
-          <w:rFonts w:ascii="Times New Roman" w:eastAsia="Times New Roman" w:hAnsi="Times New Roman" w:cs="Times New Roman"/>
-        </w:rPr>
-        <w:tab/>
-      </w:r>
-      <w:r>
-        <w:rPr>
-          <w:rFonts w:ascii="Times New Roman" w:eastAsia="Times New Roman" w:hAnsi="Times New Roman" w:cs="Times New Roman"/>
-        </w:rPr>
-        <w:tab/>
-      </w:r>
-      <w:r>
-        <w:rPr>
-          <w:rFonts w:ascii="Times New Roman" w:eastAsia="Times New Roman" w:hAnsi="Times New Roman" w:cs="Times New Roman"/>
-        </w:rPr>
-        <w:tab/>
-      </w:r>
-      <w:r>
-        <w:rPr>
-          <w:rFonts w:ascii="Times New Roman" w:eastAsia="Times New Roman" w:hAnsi="Times New Roman" w:cs="Times New Roman"/>
-        </w:rPr>
-        <w:tab/>
-        <w:t xml:space="preserve">                     November 2019</w:t>
-      </w:r>
-    </w:p>
-    <w:p>
-      <w:pPr>
-        <w:pStyle w:val="Normal1"/>
-        <w:numPr>
-          <w:ilvl w:val="0"/>
-          <w:numId w:val="28"/>
-        </w:numPr>
-        <w:spacing w:line="240" w:lineRule="auto"/>
-        <w:contextualSpacing/>
-        <w:rPr>
-          <w:rFonts w:ascii="Times New Roman" w:eastAsia="Times New Roman" w:hAnsi="Times New Roman" w:cs="Times New Roman"/>
-        </w:rPr>
-      </w:pPr>
-      <w:r>
-        <w:rPr>
-          <w:rFonts w:ascii="Times New Roman" w:eastAsia="Times New Roman" w:hAnsi="Times New Roman" w:cs="Times New Roman"/>
-        </w:rPr>
-        <w:t xml:space="preserve">Created a state machine </w:t>
-      </w:r>
-    </w:p>
-    <w:p>
-      <w:pPr>
-        <w:pStyle w:val="Normal1"/>
-        <w:numPr>
-          <w:ilvl w:val="0"/>
-          <w:numId w:val="28"/>
-        </w:numPr>
-        <w:spacing w:line="240" w:lineRule="auto"/>
-        <w:contextualSpacing/>
-        <w:rPr>
-          <w:rFonts w:ascii="Times New Roman" w:eastAsia="Times New Roman" w:hAnsi="Times New Roman" w:cs="Times New Roman"/>
-        </w:rPr>
-      </w:pPr>
-      <w:r>
-        <w:rPr>
-          <w:rFonts w:ascii="Times New Roman" w:eastAsia="Times New Roman" w:hAnsi="Times New Roman" w:cs="Times New Roman"/>
-        </w:rPr>
-        <w:t>Solved for different values depending on user inputs</w:t>
       </w:r>
     </w:p>
     <w:p>
@@ -1220,304 +1164,37 @@
         <w:contextualSpacing/>
         <w:rPr>
           <w:rFonts w:ascii="Times New Roman" w:eastAsia="Times New Roman" w:hAnsi="Times New Roman" w:cs="Times New Roman"/>
-        </w:rPr>
-      </w:pPr>
-      <w:r>
-        <w:rPr>
-          <w:rFonts w:ascii="Times New Roman" w:eastAsia="Times New Roman" w:hAnsi="Times New Roman" w:cs="Times New Roman"/>
-        </w:rPr>
-        <w:t>UROS competition</w:t>
-      </w:r>
-      <w:r>
-        <w:rPr>
-          <w:rFonts w:ascii="Times New Roman" w:eastAsia="Times New Roman" w:hAnsi="Times New Roman" w:cs="Times New Roman"/>
-        </w:rPr>
-        <w:tab/>
-      </w:r>
-      <w:r>
-        <w:rPr>
-          <w:rFonts w:ascii="Times New Roman" w:eastAsia="Times New Roman" w:hAnsi="Times New Roman" w:cs="Times New Roman"/>
-        </w:rPr>
-        <w:tab/>
-      </w:r>
-      <w:r>
-        <w:rPr>
-          <w:rFonts w:ascii="Times New Roman" w:eastAsia="Times New Roman" w:hAnsi="Times New Roman" w:cs="Times New Roman"/>
-        </w:rPr>
-        <w:tab/>
-      </w:r>
-      <w:r>
-        <w:rPr>
-          <w:rFonts w:ascii="Times New Roman" w:eastAsia="Times New Roman" w:hAnsi="Times New Roman" w:cs="Times New Roman"/>
-        </w:rPr>
-        <w:tab/>
-      </w:r>
-      <w:r>
-        <w:rPr>
-          <w:rFonts w:ascii="Times New Roman" w:eastAsia="Times New Roman" w:hAnsi="Times New Roman" w:cs="Times New Roman"/>
-        </w:rPr>
-        <w:tab/>
-      </w:r>
-      <w:r>
-        <w:rPr>
-          <w:rFonts w:ascii="Times New Roman" w:eastAsia="Times New Roman" w:hAnsi="Times New Roman" w:cs="Times New Roman"/>
-        </w:rPr>
-        <w:tab/>
-      </w:r>
-      <w:r>
-        <w:rPr>
-          <w:rFonts w:ascii="Times New Roman" w:eastAsia="Times New Roman" w:hAnsi="Times New Roman" w:cs="Times New Roman"/>
-        </w:rPr>
-        <w:tab/>
-      </w:r>
-      <w:r>
-        <w:rPr>
-          <w:rFonts w:ascii="Times New Roman" w:eastAsia="Times New Roman" w:hAnsi="Times New Roman" w:cs="Times New Roman"/>
-        </w:rPr>
-        <w:tab/>
-      </w:r>
-      <w:r>
-        <w:rPr>
-          <w:rFonts w:ascii="Times New Roman" w:eastAsia="Times New Roman" w:hAnsi="Times New Roman" w:cs="Times New Roman"/>
-        </w:rPr>
-        <w:tab/>
-      </w:r>
-      <w:r>
-        <w:rPr>
-          <w:rFonts w:ascii="Times New Roman" w:eastAsia="Times New Roman" w:hAnsi="Times New Roman" w:cs="Times New Roman"/>
-        </w:rPr>
-        <w:tab/>
-      </w:r>
-      <w:r>
-        <w:rPr>
-          <w:rFonts w:ascii="Times New Roman" w:eastAsia="Times New Roman" w:hAnsi="Times New Roman" w:cs="Times New Roman"/>
-        </w:rPr>
-        <w:tab/>
-        <w:t xml:space="preserve">   April 2019</w:t>
-      </w:r>
-    </w:p>
-    <w:p>
-      <w:pPr>
-        <w:pStyle w:val="Normal1"/>
-        <w:numPr>
-          <w:ilvl w:val="0"/>
-          <w:numId w:val="28"/>
-        </w:numPr>
-        <w:spacing w:line="240" w:lineRule="auto"/>
-        <w:contextualSpacing/>
-        <w:rPr>
-          <w:rFonts w:ascii="Times New Roman" w:eastAsia="Times New Roman" w:hAnsi="Times New Roman" w:cs="Times New Roman"/>
-        </w:rPr>
-      </w:pPr>
-      <w:r>
-        <w:rPr>
-          <w:rFonts w:ascii="Times New Roman" w:eastAsia="Times New Roman" w:hAnsi="Times New Roman" w:cs="Times New Roman"/>
-        </w:rPr>
-        <w:t>Collaborated with a team to design and build a robot to execute</w:t>
-      </w:r>
-    </w:p>
-    <w:p>
-      <w:pPr>
-        <w:pStyle w:val="Normal1"/>
-        <w:spacing w:line="240" w:lineRule="auto"/>
-        <w:ind w:left="720"/>
-        <w:contextualSpacing/>
-        <w:rPr>
-          <w:rFonts w:ascii="Times New Roman" w:eastAsia="Times New Roman" w:hAnsi="Times New Roman" w:cs="Times New Roman"/>
-        </w:rPr>
-      </w:pPr>
-      <w:r>
-        <w:rPr>
-          <w:rFonts w:ascii="Times New Roman" w:eastAsia="Times New Roman" w:hAnsi="Times New Roman" w:cs="Times New Roman"/>
-        </w:rPr>
-        <w:t>specific tasks in the competition</w:t>
-      </w:r>
-    </w:p>
-    <w:p>
-      <w:pPr>
-        <w:pStyle w:val="Normal1"/>
-        <w:numPr>
-          <w:ilvl w:val="0"/>
-          <w:numId w:val="28"/>
-        </w:numPr>
-        <w:spacing w:line="240" w:lineRule="auto"/>
-        <w:contextualSpacing/>
-        <w:rPr>
-          <w:rFonts w:ascii="Times New Roman" w:eastAsia="Times New Roman" w:hAnsi="Times New Roman" w:cs="Times New Roman"/>
-        </w:rPr>
-      </w:pPr>
-      <w:r>
-        <w:rPr>
-          <w:rFonts w:ascii="Times New Roman" w:eastAsia="Times New Roman" w:hAnsi="Times New Roman" w:cs="Times New Roman"/>
-        </w:rPr>
-        <w:t xml:space="preserve">Managed budget and cost effectiveness of robot and wrote code </w:t>
-      </w:r>
-    </w:p>
-    <w:p>
-      <w:pPr>
-        <w:pStyle w:val="Normal1"/>
-        <w:spacing w:line="240" w:lineRule="auto"/>
-        <w:ind w:left="720"/>
-        <w:contextualSpacing/>
-        <w:rPr>
-          <w:rFonts w:ascii="Times New Roman" w:eastAsia="Times New Roman" w:hAnsi="Times New Roman" w:cs="Times New Roman"/>
-        </w:rPr>
-      </w:pPr>
-      <w:r>
-        <w:rPr>
-          <w:rFonts w:ascii="Times New Roman" w:eastAsia="Times New Roman" w:hAnsi="Times New Roman" w:cs="Times New Roman"/>
-        </w:rPr>
-        <w:t>for the robot to complete the tasks</w:t>
-      </w:r>
-    </w:p>
-    <w:p>
-      <w:pPr>
-        <w:pStyle w:val="Normal1"/>
-        <w:spacing w:line="240" w:lineRule="auto"/>
-        <w:ind w:left="720"/>
-        <w:contextualSpacing/>
-        <w:rPr>
-          <w:rFonts w:ascii="Times New Roman" w:eastAsia="Times New Roman" w:hAnsi="Times New Roman" w:cs="Times New Roman"/>
-        </w:rPr>
-      </w:pPr>
-    </w:p>
-    <w:p>
-      <w:pPr>
-        <w:pStyle w:val="Normal1"/>
-        <w:spacing w:line="240" w:lineRule="auto"/>
-        <w:contextualSpacing/>
-        <w:rPr>
-          <w:rFonts w:ascii="Times New Roman" w:eastAsia="Times New Roman" w:hAnsi="Times New Roman" w:cs="Times New Roman"/>
           <w:b/>
-          <w:u w:val="single"/>
+          <w:sz w:val="28"/>
+          <w:szCs w:val="28"/>
         </w:rPr>
       </w:pPr>
       <w:r>
         <w:rPr>
           <w:rFonts w:ascii="Times New Roman" w:eastAsia="Times New Roman" w:hAnsi="Times New Roman" w:cs="Times New Roman"/>
           <w:b/>
-          <w:u w:val="single"/>
-        </w:rPr>
-        <w:t>W</w:t>
+          <w:sz w:val="28"/>
+          <w:szCs w:val="28"/>
+        </w:rPr>
+        <w:t>Technical Intern (</w:t>
       </w:r>
       <w:r>
         <w:rPr>
           <w:rFonts w:ascii="Times New Roman" w:eastAsia="Times New Roman" w:hAnsi="Times New Roman" w:cs="Times New Roman"/>
           <w:b/>
-          <w:u w:val="single"/>
-        </w:rPr>
-        <w:t>ORK</w:t>
+          <w:sz w:val="28"/>
+          <w:szCs w:val="28"/>
+        </w:rPr>
+        <w:t>Summer 2020</w:t>
       </w:r>
       <w:r>
         <w:rPr>
           <w:rFonts w:ascii="Times New Roman" w:eastAsia="Times New Roman" w:hAnsi="Times New Roman" w:cs="Times New Roman"/>
           <w:b/>
-          <w:u w:val="single"/>
-        </w:rPr>
-        <w:t xml:space="preserve"> E</w:t>
-      </w:r>
-      <w:r>
-        <w:rPr>
-          <w:rFonts w:ascii="Times New Roman" w:eastAsia="Times New Roman" w:hAnsi="Times New Roman" w:cs="Times New Roman"/>
-          <w:b/>
-          <w:u w:val="single"/>
-        </w:rPr>
-        <w:t>XPERIENCE</w:t>
-      </w:r>
-      <w:r>
-        <w:rPr>
-          <w:rFonts w:ascii="Times New Roman" w:eastAsia="Times New Roman" w:hAnsi="Times New Roman" w:cs="Times New Roman"/>
-          <w:b/>
-          <w:u w:val="single"/>
-        </w:rPr>
-        <w:t>:</w:t>
-      </w:r>
-    </w:p>
-    <w:p>
-      <w:pPr>
-        <w:pStyle w:val="Normal1"/>
-        <w:spacing w:line="240" w:lineRule="auto"/>
-        <w:contextualSpacing/>
-        <w:rPr>
-          <w:rFonts w:ascii="Times New Roman" w:eastAsia="Times New Roman" w:hAnsi="Times New Roman" w:cs="Times New Roman"/>
-        </w:rPr>
-      </w:pPr>
-      <w:r>
-        <w:rPr>
-          <w:rFonts w:ascii="Times New Roman" w:eastAsia="Times New Roman" w:hAnsi="Times New Roman" w:cs="Times New Roman"/>
-          <w:i/>
-        </w:rPr>
-        <w:t>Technical Intern</w:t>
-      </w:r>
-      <w:r>
-        <w:rPr>
-          <w:rFonts w:ascii="Times New Roman" w:eastAsia="Times New Roman" w:hAnsi="Times New Roman" w:cs="Times New Roman"/>
-          <w:b/>
-        </w:rPr>
-        <w:t xml:space="preserve">, </w:t>
-      </w:r>
-      <w:r>
-        <w:rPr>
-          <w:rFonts w:ascii="Times New Roman" w:eastAsia="Times New Roman" w:hAnsi="Times New Roman" w:cs="Times New Roman"/>
-          <w:b/>
-        </w:rPr>
-        <w:t>Northrop Grumman</w:t>
-      </w:r>
-      <w:r>
-        <w:rPr>
-          <w:rFonts w:ascii="Times New Roman" w:eastAsia="Times New Roman" w:hAnsi="Times New Roman" w:cs="Times New Roman"/>
-          <w:b/>
-        </w:rPr>
-        <w:t xml:space="preserve">, </w:t>
-      </w:r>
-      <w:r>
-        <w:rPr>
-          <w:rFonts w:ascii="Times New Roman" w:eastAsia="Times New Roman" w:hAnsi="Times New Roman" w:cs="Times New Roman"/>
-        </w:rPr>
-        <w:t>Baltimore</w:t>
-      </w:r>
-      <w:r>
-        <w:rPr>
-          <w:rFonts w:ascii="Times New Roman" w:eastAsia="Times New Roman" w:hAnsi="Times New Roman" w:cs="Times New Roman"/>
-        </w:rPr>
-        <w:t>, MD</w:t>
-      </w:r>
-      <w:r>
-        <w:rPr>
-          <w:rFonts w:ascii="Times New Roman" w:eastAsia="Times New Roman" w:hAnsi="Times New Roman" w:cs="Times New Roman"/>
-        </w:rPr>
-        <w:tab/>
-      </w:r>
-      <w:r>
-        <w:rPr>
-          <w:rFonts w:ascii="Times New Roman" w:eastAsia="Times New Roman" w:hAnsi="Times New Roman" w:cs="Times New Roman"/>
-        </w:rPr>
-        <w:tab/>
-      </w:r>
-      <w:r>
-        <w:rPr>
-          <w:rFonts w:ascii="Times New Roman" w:eastAsia="Times New Roman" w:hAnsi="Times New Roman" w:cs="Times New Roman"/>
-        </w:rPr>
-        <w:tab/>
-      </w:r>
-      <w:r>
-        <w:rPr>
-          <w:rFonts w:ascii="Times New Roman" w:eastAsia="Times New Roman" w:hAnsi="Times New Roman" w:cs="Times New Roman"/>
-        </w:rPr>
-        <w:t xml:space="preserve">               </w:t>
-      </w:r>
-      <w:r>
-        <w:rPr>
-          <w:rFonts w:ascii="Times New Roman" w:eastAsia="Times New Roman" w:hAnsi="Times New Roman" w:cs="Times New Roman"/>
-        </w:rPr>
-        <w:tab/>
-      </w:r>
-      <w:r>
-        <w:rPr>
-          <w:rFonts w:ascii="Times New Roman" w:eastAsia="Times New Roman" w:hAnsi="Times New Roman" w:cs="Times New Roman"/>
-        </w:rPr>
-        <w:tab/>
-        <w:t xml:space="preserve">           Summer 2020</w:t>
+          <w:sz w:val="28"/>
+          <w:szCs w:val="28"/>
+        </w:rPr>
+        <w:t>)</w:t>
       </w:r>
     </w:p>
     <w:p>
@@ -1532,29 +1209,39 @@
         <w:rPr>
           <w:rFonts w:ascii="Times New Roman" w:eastAsia="Times New Roman" w:hAnsi="Times New Roman" w:cs="Times New Roman"/>
           <w:b/>
-        </w:rPr>
-      </w:pPr>
-      <w:r>
-        <w:rPr>
-          <w:rFonts w:ascii="Times New Roman" w:eastAsia="Times New Roman" w:hAnsi="Times New Roman" w:cs="Times New Roman"/>
+          <w:sz w:val="24"/>
+          <w:szCs w:val="24"/>
+        </w:rPr>
+      </w:pPr>
+      <w:r>
+        <w:rPr>
+          <w:rFonts w:ascii="Times New Roman" w:eastAsia="Times New Roman" w:hAnsi="Times New Roman" w:cs="Times New Roman"/>
+          <w:sz w:val="24"/>
+          <w:szCs w:val="24"/>
         </w:rPr>
         <w:t>W</w:t>
       </w:r>
       <w:r>
         <w:rPr>
           <w:rFonts w:ascii="Times New Roman" w:eastAsia="Times New Roman" w:hAnsi="Times New Roman" w:cs="Times New Roman"/>
+          <w:sz w:val="24"/>
+          <w:szCs w:val="24"/>
         </w:rPr>
         <w:t xml:space="preserve">orked with a project team on </w:t>
       </w:r>
       <w:r>
         <w:rPr>
           <w:rFonts w:ascii="Times New Roman" w:eastAsia="Times New Roman" w:hAnsi="Times New Roman" w:cs="Times New Roman"/>
+          <w:sz w:val="24"/>
+          <w:szCs w:val="24"/>
         </w:rPr>
         <w:t>adding new functionality to old scripts and</w:t>
       </w:r>
       <w:r>
         <w:rPr>
           <w:rFonts w:ascii="Times New Roman" w:eastAsia="Times New Roman" w:hAnsi="Times New Roman" w:cs="Times New Roman"/>
+          <w:sz w:val="24"/>
+          <w:szCs w:val="24"/>
         </w:rPr>
         <w:t xml:space="preserve"> helped</w:t>
       </w:r>
@@ -1567,23 +1254,31 @@
         <w:contextualSpacing/>
         <w:rPr>
           <w:rFonts w:ascii="Times New Roman" w:eastAsia="Times New Roman" w:hAnsi="Times New Roman" w:cs="Times New Roman"/>
-        </w:rPr>
-      </w:pPr>
-      <w:r>
-        <w:rPr>
-          <w:rFonts w:ascii="Times New Roman" w:eastAsia="Times New Roman" w:hAnsi="Times New Roman" w:cs="Times New Roman"/>
+          <w:sz w:val="24"/>
+          <w:szCs w:val="24"/>
+        </w:rPr>
+      </w:pPr>
+      <w:r>
+        <w:rPr>
+          <w:rFonts w:ascii="Times New Roman" w:eastAsia="Times New Roman" w:hAnsi="Times New Roman" w:cs="Times New Roman"/>
+          <w:sz w:val="24"/>
+          <w:szCs w:val="24"/>
         </w:rPr>
         <w:t>d</w:t>
       </w:r>
       <w:r>
         <w:rPr>
           <w:rFonts w:ascii="Times New Roman" w:eastAsia="Times New Roman" w:hAnsi="Times New Roman" w:cs="Times New Roman"/>
+          <w:sz w:val="24"/>
+          <w:szCs w:val="24"/>
         </w:rPr>
         <w:t>evelop</w:t>
       </w:r>
       <w:r>
         <w:rPr>
           <w:rFonts w:ascii="Times New Roman" w:eastAsia="Times New Roman" w:hAnsi="Times New Roman" w:cs="Times New Roman"/>
+          <w:sz w:val="24"/>
+          <w:szCs w:val="24"/>
         </w:rPr>
         <w:t xml:space="preserve"> ASIC and FPGA designs</w:t>
       </w:r>
@@ -1599,6 +1294,8 @@
         <w:contextualSpacing/>
         <w:rPr>
           <w:rFonts w:ascii="Times New Roman" w:eastAsia="Times New Roman" w:hAnsi="Times New Roman" w:cs="Times New Roman"/>
+          <w:sz w:val="24"/>
+          <w:szCs w:val="24"/>
         </w:rPr>
       </w:pPr>
       <w:r>
@@ -1606,6 +1303,8 @@
           <w:rFonts w:ascii="Times New Roman" w:eastAsia="Times New Roman" w:hAnsi="Times New Roman" w:cs="Times New Roman"/>
           <w:b/>
           <w:bCs/>
+          <w:sz w:val="24"/>
+          <w:szCs w:val="24"/>
         </w:rPr>
         <w:t>Key Achievements:</w:t>
       </w:r>
@@ -1621,23 +1320,31 @@
         <w:contextualSpacing/>
         <w:rPr>
           <w:rFonts w:ascii="Times New Roman" w:eastAsia="Times New Roman" w:hAnsi="Times New Roman" w:cs="Times New Roman"/>
-        </w:rPr>
-      </w:pPr>
-      <w:r>
-        <w:rPr>
-          <w:rFonts w:ascii="Times New Roman" w:eastAsia="Times New Roman" w:hAnsi="Times New Roman" w:cs="Times New Roman"/>
+          <w:sz w:val="24"/>
+          <w:szCs w:val="24"/>
+        </w:rPr>
+      </w:pPr>
+      <w:r>
+        <w:rPr>
+          <w:rFonts w:ascii="Times New Roman" w:eastAsia="Times New Roman" w:hAnsi="Times New Roman" w:cs="Times New Roman"/>
+          <w:sz w:val="24"/>
+          <w:szCs w:val="24"/>
         </w:rPr>
         <w:t>Developed new functionality for</w:t>
       </w:r>
       <w:r>
         <w:rPr>
           <w:rFonts w:ascii="Times New Roman" w:eastAsia="Times New Roman" w:hAnsi="Times New Roman" w:cs="Times New Roman"/>
+          <w:sz w:val="24"/>
+          <w:szCs w:val="24"/>
         </w:rPr>
         <w:t xml:space="preserve"> old</w:t>
       </w:r>
       <w:r>
         <w:rPr>
           <w:rFonts w:ascii="Times New Roman" w:eastAsia="Times New Roman" w:hAnsi="Times New Roman" w:cs="Times New Roman"/>
+          <w:sz w:val="24"/>
+          <w:szCs w:val="24"/>
         </w:rPr>
         <w:t xml:space="preserve"> Python scripts that created different formats</w:t>
       </w:r>
@@ -1650,19 +1357,33 @@
         <w:contextualSpacing/>
         <w:rPr>
           <w:rFonts w:ascii="Times New Roman" w:eastAsia="Times New Roman" w:hAnsi="Times New Roman" w:cs="Times New Roman"/>
-        </w:rPr>
-      </w:pPr>
-      <w:r>
-        <w:rPr>
-          <w:rFonts w:ascii="Times New Roman" w:eastAsia="Times New Roman" w:hAnsi="Times New Roman" w:cs="Times New Roman"/>
+          <w:sz w:val="24"/>
+          <w:szCs w:val="24"/>
+        </w:rPr>
+      </w:pPr>
+      <w:r>
+        <w:rPr>
+          <w:rFonts w:ascii="Times New Roman" w:eastAsia="Times New Roman" w:hAnsi="Times New Roman" w:cs="Times New Roman"/>
+          <w:sz w:val="24"/>
+          <w:szCs w:val="24"/>
         </w:rPr>
         <w:t>o</w:t>
       </w:r>
       <w:r>
         <w:rPr>
           <w:rFonts w:ascii="Times New Roman" w:eastAsia="Times New Roman" w:hAnsi="Times New Roman" w:cs="Times New Roman"/>
+          <w:sz w:val="24"/>
+          <w:szCs w:val="24"/>
         </w:rPr>
         <w:t>f memory maps</w:t>
+      </w:r>
+      <w:r>
+        <w:rPr>
+          <w:rFonts w:ascii="Times New Roman" w:eastAsia="Times New Roman" w:hAnsi="Times New Roman" w:cs="Times New Roman"/>
+          <w:sz w:val="24"/>
+          <w:szCs w:val="24"/>
+        </w:rPr>
+        <w:t>.</w:t>
       </w:r>
     </w:p>
     <w:p>
@@ -1676,13 +1397,25 @@
         <w:contextualSpacing/>
         <w:rPr>
           <w:rFonts w:ascii="Times New Roman" w:eastAsia="Times New Roman" w:hAnsi="Times New Roman" w:cs="Times New Roman"/>
-        </w:rPr>
-      </w:pPr>
-      <w:r>
-        <w:rPr>
-          <w:rFonts w:ascii="Times New Roman" w:eastAsia="Times New Roman" w:hAnsi="Times New Roman" w:cs="Times New Roman"/>
-        </w:rPr>
-        <w:t>Created new Python scripts that reversed memory maps into human readable formats</w:t>
+          <w:sz w:val="24"/>
+          <w:szCs w:val="24"/>
+        </w:rPr>
+      </w:pPr>
+      <w:r>
+        <w:rPr>
+          <w:rFonts w:ascii="Times New Roman" w:eastAsia="Times New Roman" w:hAnsi="Times New Roman" w:cs="Times New Roman"/>
+          <w:sz w:val="24"/>
+          <w:szCs w:val="24"/>
+        </w:rPr>
+        <w:t>Created Python scripts that reversed memory maps into human readable formats</w:t>
+      </w:r>
+      <w:r>
+        <w:rPr>
+          <w:rFonts w:ascii="Times New Roman" w:eastAsia="Times New Roman" w:hAnsi="Times New Roman" w:cs="Times New Roman"/>
+          <w:sz w:val="24"/>
+          <w:szCs w:val="24"/>
+        </w:rPr>
+        <w:t>.</w:t>
       </w:r>
     </w:p>
     <w:p>
@@ -1696,13 +1429,35 @@
         <w:contextualSpacing/>
         <w:rPr>
           <w:rFonts w:ascii="Times New Roman" w:eastAsia="Times New Roman" w:hAnsi="Times New Roman" w:cs="Times New Roman"/>
-        </w:rPr>
-      </w:pPr>
-      <w:r>
-        <w:rPr>
-          <w:rFonts w:ascii="Times New Roman" w:eastAsia="Times New Roman" w:hAnsi="Times New Roman" w:cs="Times New Roman"/>
-        </w:rPr>
-        <w:t xml:space="preserve">Implemented Verilog code to test eFPGA run times and design efficiency </w:t>
+          <w:sz w:val="24"/>
+          <w:szCs w:val="24"/>
+        </w:rPr>
+      </w:pPr>
+      <w:r>
+        <w:rPr>
+          <w:rFonts w:ascii="Times New Roman" w:eastAsia="Times New Roman" w:hAnsi="Times New Roman" w:cs="Times New Roman"/>
+          <w:sz w:val="24"/>
+          <w:szCs w:val="24"/>
+        </w:rPr>
+        <w:t xml:space="preserve">Implemented Verilog code to test </w:t>
+      </w:r>
+      <w:proofErr w:type="spellStart"/>
+      <w:r>
+        <w:rPr>
+          <w:rFonts w:ascii="Times New Roman" w:eastAsia="Times New Roman" w:hAnsi="Times New Roman" w:cs="Times New Roman"/>
+          <w:sz w:val="24"/>
+          <w:szCs w:val="24"/>
+        </w:rPr>
+        <w:t>eFPGA</w:t>
+      </w:r>
+      <w:proofErr w:type="spellEnd"/>
+      <w:r>
+        <w:rPr>
+          <w:rFonts w:ascii="Times New Roman" w:eastAsia="Times New Roman" w:hAnsi="Times New Roman" w:cs="Times New Roman"/>
+          <w:sz w:val="24"/>
+          <w:szCs w:val="24"/>
+        </w:rPr>
+        <w:t xml:space="preserve"> run times and design efficiency </w:t>
       </w:r>
     </w:p>
     <w:p>
@@ -1717,23 +1472,31 @@
         <w:rPr>
           <w:rFonts w:ascii="Times New Roman" w:eastAsia="Times New Roman" w:hAnsi="Times New Roman" w:cs="Times New Roman"/>
           <w:b/>
-        </w:rPr>
-      </w:pPr>
-      <w:r>
-        <w:rPr>
-          <w:rFonts w:ascii="Times New Roman" w:eastAsia="Times New Roman" w:hAnsi="Times New Roman" w:cs="Times New Roman"/>
+          <w:sz w:val="24"/>
+          <w:szCs w:val="24"/>
+        </w:rPr>
+      </w:pPr>
+      <w:r>
+        <w:rPr>
+          <w:rFonts w:ascii="Times New Roman" w:eastAsia="Times New Roman" w:hAnsi="Times New Roman" w:cs="Times New Roman"/>
+          <w:sz w:val="24"/>
+          <w:szCs w:val="24"/>
         </w:rPr>
         <w:t xml:space="preserve">Used tools such as </w:t>
       </w:r>
       <w:r>
         <w:rPr>
           <w:rFonts w:ascii="Times New Roman" w:eastAsia="Times New Roman" w:hAnsi="Times New Roman" w:cs="Times New Roman"/>
+          <w:sz w:val="24"/>
+          <w:szCs w:val="24"/>
         </w:rPr>
         <w:t>JIRA to implement Agile Project Development</w:t>
       </w:r>
       <w:r>
         <w:rPr>
           <w:rFonts w:ascii="Times New Roman" w:eastAsia="Times New Roman" w:hAnsi="Times New Roman" w:cs="Times New Roman"/>
+          <w:sz w:val="24"/>
+          <w:szCs w:val="24"/>
         </w:rPr>
         <w:t xml:space="preserve"> </w:t>
       </w:r>
@@ -1746,24 +1509,13 @@
         <w:rPr>
           <w:rFonts w:ascii="Times New Roman" w:eastAsia="Times New Roman" w:hAnsi="Times New Roman" w:cs="Times New Roman"/>
           <w:b/>
-          <w:u w:val="single"/>
-        </w:rPr>
-      </w:pPr>
-      <w:r>
-        <w:rPr>
-          <w:rFonts w:ascii="Times New Roman" w:eastAsia="Times New Roman" w:hAnsi="Times New Roman" w:cs="Times New Roman"/>
-          <w:b/>
-          <w:u w:val="single"/>
-        </w:rPr>
-        <w:t>EXTRACURRICULAR ACTIVITIES</w:t>
-      </w:r>
-      <w:r>
-        <w:rPr>
-          <w:rFonts w:ascii="Times New Roman" w:eastAsia="Times New Roman" w:hAnsi="Times New Roman" w:cs="Times New Roman"/>
-          <w:b/>
-          <w:u w:val="single"/>
-        </w:rPr>
-        <w:t>:</w:t>
+        </w:rPr>
+      </w:pPr>
+      <w:r>
+        <w:rPr>
+          <w:rFonts w:ascii="Times New Roman" w:eastAsia="Times New Roman" w:hAnsi="Times New Roman" w:cs="Times New Roman"/>
+        </w:rPr>
+        <w:t>_____________________________________________________________________________________</w:t>
       </w:r>
     </w:p>
     <w:p>
@@ -1773,149 +1525,22 @@
         <w:contextualSpacing/>
         <w:rPr>
           <w:rFonts w:ascii="Times New Roman" w:eastAsia="Times New Roman" w:hAnsi="Times New Roman" w:cs="Times New Roman"/>
-        </w:rPr>
-      </w:pPr>
-      <w:r>
-        <w:rPr>
-          <w:rFonts w:ascii="Times New Roman" w:eastAsia="Times New Roman" w:hAnsi="Times New Roman" w:cs="Times New Roman"/>
-          <w:i/>
-        </w:rPr>
-        <w:t>Member</w:t>
-      </w:r>
-      <w:r>
-        <w:rPr>
-          <w:rFonts w:ascii="Times New Roman" w:eastAsia="Times New Roman" w:hAnsi="Times New Roman" w:cs="Times New Roman"/>
-        </w:rPr>
-        <w:t xml:space="preserve">, </w:t>
-      </w:r>
-      <w:r>
-        <w:rPr>
-          <w:rFonts w:ascii="Times New Roman" w:eastAsia="Times New Roman" w:hAnsi="Times New Roman" w:cs="Times New Roman"/>
           <w:b/>
-        </w:rPr>
-        <w:t>Ethiopian-Eritrean Student Association</w:t>
-      </w:r>
-      <w:r>
-        <w:rPr>
-          <w:rFonts w:ascii="Times New Roman" w:eastAsia="Times New Roman" w:hAnsi="Times New Roman" w:cs="Times New Roman"/>
-        </w:rPr>
-        <w:tab/>
-      </w:r>
-      <w:r>
-        <w:rPr>
-          <w:rFonts w:ascii="Times New Roman" w:eastAsia="Times New Roman" w:hAnsi="Times New Roman" w:cs="Times New Roman"/>
-        </w:rPr>
-        <w:tab/>
-      </w:r>
-      <w:r>
-        <w:rPr>
-          <w:rFonts w:ascii="Times New Roman" w:eastAsia="Times New Roman" w:hAnsi="Times New Roman" w:cs="Times New Roman"/>
-        </w:rPr>
-        <w:tab/>
-      </w:r>
-      <w:r>
-        <w:rPr>
-          <w:rFonts w:ascii="Times New Roman" w:eastAsia="Times New Roman" w:hAnsi="Times New Roman" w:cs="Times New Roman"/>
-        </w:rPr>
-        <w:tab/>
-      </w:r>
-      <w:r>
-        <w:rPr>
-          <w:rFonts w:ascii="Times New Roman" w:eastAsia="Times New Roman" w:hAnsi="Times New Roman" w:cs="Times New Roman"/>
-        </w:rPr>
-        <w:tab/>
-        <w:t xml:space="preserve">            </w:t>
-      </w:r>
-      <w:r>
-        <w:rPr>
-          <w:rFonts w:ascii="Times New Roman" w:eastAsia="Times New Roman" w:hAnsi="Times New Roman" w:cs="Times New Roman"/>
-        </w:rPr>
-        <w:t xml:space="preserve">             </w:t>
-      </w:r>
-      <w:r>
-        <w:rPr>
-          <w:rFonts w:ascii="Times New Roman" w:eastAsia="Times New Roman" w:hAnsi="Times New Roman" w:cs="Times New Roman"/>
-        </w:rPr>
-        <w:t>October 2018</w:t>
-      </w:r>
-    </w:p>
-    <w:p>
-      <w:pPr>
-        <w:pStyle w:val="Normal1"/>
-        <w:numPr>
-          <w:ilvl w:val="0"/>
-          <w:numId w:val="29"/>
-        </w:numPr>
-        <w:spacing w:line="240" w:lineRule="auto"/>
-        <w:contextualSpacing/>
-        <w:rPr>
-          <w:rFonts w:ascii="Times New Roman" w:eastAsia="Times New Roman" w:hAnsi="Times New Roman" w:cs="Times New Roman"/>
-        </w:rPr>
-      </w:pPr>
-      <w:r>
-        <w:rPr>
-          <w:rFonts w:ascii="Times New Roman" w:eastAsia="Times New Roman" w:hAnsi="Times New Roman" w:cs="Times New Roman"/>
-        </w:rPr>
-        <w:t>Organize charity fundraising and provide volunteer work on</w:t>
-      </w:r>
-    </w:p>
-    <w:p>
-      <w:pPr>
-        <w:pStyle w:val="Normal1"/>
-        <w:spacing w:line="240" w:lineRule="auto"/>
-        <w:ind w:left="720"/>
-        <w:contextualSpacing/>
-        <w:rPr>
-          <w:rFonts w:ascii="Times New Roman" w:eastAsia="Times New Roman" w:hAnsi="Times New Roman" w:cs="Times New Roman"/>
-        </w:rPr>
-      </w:pPr>
-      <w:r>
-        <w:rPr>
-          <w:rFonts w:ascii="Times New Roman" w:eastAsia="Times New Roman" w:hAnsi="Times New Roman" w:cs="Times New Roman"/>
-        </w:rPr>
-        <w:t>and off campus</w:t>
-      </w:r>
-    </w:p>
-    <w:p>
-      <w:pPr>
-        <w:pStyle w:val="Normal1"/>
-        <w:spacing w:line="240" w:lineRule="auto"/>
-        <w:ind w:left="720"/>
-        <w:contextualSpacing/>
-        <w:rPr>
-          <w:rFonts w:ascii="Times New Roman" w:eastAsia="Times New Roman" w:hAnsi="Times New Roman" w:cs="Times New Roman"/>
-        </w:rPr>
-      </w:pPr>
-    </w:p>
-    <w:p>
-      <w:pPr>
-        <w:pStyle w:val="Normal1"/>
-        <w:spacing w:line="240" w:lineRule="auto"/>
-        <w:contextualSpacing/>
+          <w:sz w:val="32"/>
+          <w:szCs w:val="32"/>
+          <w:u w:val="single"/>
+        </w:rPr>
+      </w:pPr>
+      <w:r>
         <w:rPr>
           <w:rFonts w:ascii="Times New Roman" w:eastAsia="Times New Roman" w:hAnsi="Times New Roman" w:cs="Times New Roman"/>
           <w:b/>
+          <w:sz w:val="32"/>
+          <w:szCs w:val="32"/>
           <w:u w:val="single"/>
         </w:rPr>
-      </w:pPr>
-      <w:r>
-        <w:rPr>
-          <w:rFonts w:ascii="Times New Roman" w:eastAsia="Times New Roman" w:hAnsi="Times New Roman" w:cs="Times New Roman"/>
-          <w:b/>
-          <w:u w:val="single"/>
-        </w:rPr>
         <w:t>CERTIFICATIONS/CLEARANCES:</w:t>
       </w:r>
-    </w:p>
-    <w:p>
-      <w:pPr>
-        <w:pStyle w:val="Normal1"/>
-        <w:spacing w:line="240" w:lineRule="auto"/>
-        <w:contextualSpacing/>
-        <w:rPr>
-          <w:rFonts w:ascii="Times New Roman" w:eastAsia="Times New Roman" w:hAnsi="Times New Roman" w:cs="Times New Roman"/>
-        </w:rPr>
-      </w:pPr>
     </w:p>
     <w:p>
       <w:pPr>
@@ -1928,41 +1553,47 @@
         <w:contextualSpacing/>
         <w:rPr>
           <w:rFonts w:ascii="Times New Roman" w:eastAsia="Times New Roman" w:hAnsi="Times New Roman" w:cs="Times New Roman"/>
-        </w:rPr>
-      </w:pPr>
-      <w:r>
-        <w:rPr>
-          <w:rFonts w:ascii="Times New Roman" w:eastAsia="Times New Roman" w:hAnsi="Times New Roman" w:cs="Times New Roman"/>
+          <w:sz w:val="24"/>
+          <w:szCs w:val="24"/>
+        </w:rPr>
+      </w:pPr>
+      <w:r>
+        <w:rPr>
+          <w:rFonts w:ascii="Times New Roman" w:eastAsia="Times New Roman" w:hAnsi="Times New Roman" w:cs="Times New Roman"/>
+          <w:sz w:val="24"/>
+          <w:szCs w:val="24"/>
         </w:rPr>
         <w:t>AWS Certified Cloud Practitioner</w:t>
       </w:r>
       <w:r>
         <w:rPr>
           <w:rFonts w:ascii="Times New Roman" w:eastAsia="Times New Roman" w:hAnsi="Times New Roman" w:cs="Times New Roman"/>
-        </w:rPr>
-        <w:t xml:space="preserve"> – Validation Number: </w:t>
-      </w:r>
-      <w:r>
-        <w:rPr>
-          <w:rFonts w:ascii="Times New Roman" w:eastAsia="Times New Roman" w:hAnsi="Times New Roman" w:cs="Times New Roman"/>
-        </w:rPr>
-        <w:t>7SPY2V7CFMB4Q1CR</w:t>
-      </w:r>
-      <w:r>
-        <w:rPr>
-          <w:rFonts w:ascii="Times New Roman" w:eastAsia="Times New Roman" w:hAnsi="Times New Roman" w:cs="Times New Roman"/>
+          <w:sz w:val="24"/>
+          <w:szCs w:val="24"/>
+        </w:rPr>
+        <w:t xml:space="preserve"> – Validation Number: 7SPY2V7CFMB4Q1CR</w:t>
+      </w:r>
+      <w:r>
+        <w:rPr>
+          <w:rFonts w:ascii="Times New Roman" w:eastAsia="Times New Roman" w:hAnsi="Times New Roman" w:cs="Times New Roman"/>
+          <w:sz w:val="24"/>
+          <w:szCs w:val="24"/>
         </w:rPr>
         <w:tab/>
       </w:r>
       <w:r>
         <w:rPr>
           <w:rFonts w:ascii="Times New Roman" w:eastAsia="Times New Roman" w:hAnsi="Times New Roman" w:cs="Times New Roman"/>
+          <w:sz w:val="24"/>
+          <w:szCs w:val="24"/>
         </w:rPr>
         <w:t xml:space="preserve">  </w:t>
       </w:r>
       <w:r>
         <w:rPr>
           <w:rFonts w:ascii="Times New Roman" w:eastAsia="Times New Roman" w:hAnsi="Times New Roman" w:cs="Times New Roman"/>
+          <w:sz w:val="24"/>
+          <w:szCs w:val="24"/>
         </w:rPr>
         <w:tab/>
         <w:t xml:space="preserve">           </w:t>
@@ -1984,12 +1615,32 @@
       <w:r>
         <w:rPr>
           <w:rFonts w:ascii="Times New Roman" w:eastAsia="Times New Roman" w:hAnsi="Times New Roman" w:cs="Times New Roman"/>
-        </w:rPr>
-        <w:t>-DoD Secret Security Clearance</w:t>
-      </w:r>
-      <w:r>
-        <w:rPr>
-          <w:rFonts w:ascii="Times New Roman" w:eastAsia="Times New Roman" w:hAnsi="Times New Roman" w:cs="Times New Roman"/>
+          <w:sz w:val="24"/>
+          <w:szCs w:val="24"/>
+        </w:rPr>
+        <w:t>-D</w:t>
+      </w:r>
+      <w:r>
+        <w:rPr>
+          <w:rFonts w:ascii="Times New Roman" w:eastAsia="Times New Roman" w:hAnsi="Times New Roman" w:cs="Times New Roman"/>
+          <w:sz w:val="24"/>
+          <w:szCs w:val="24"/>
+        </w:rPr>
+        <w:t>O</w:t>
+      </w:r>
+      <w:r>
+        <w:rPr>
+          <w:rFonts w:ascii="Times New Roman" w:eastAsia="Times New Roman" w:hAnsi="Times New Roman" w:cs="Times New Roman"/>
+          <w:sz w:val="24"/>
+          <w:szCs w:val="24"/>
+        </w:rPr>
+        <w:t>D Secret Security Clearance</w:t>
+      </w:r>
+      <w:r>
+        <w:rPr>
+          <w:rFonts w:ascii="Times New Roman" w:eastAsia="Times New Roman" w:hAnsi="Times New Roman" w:cs="Times New Roman"/>
+          <w:sz w:val="24"/>
+          <w:szCs w:val="24"/>
         </w:rPr>
         <w:tab/>
       </w:r>
@@ -2040,17 +1691,12 @@
           <w:rFonts w:ascii="Times New Roman" w:eastAsia="Times New Roman" w:hAnsi="Times New Roman" w:cs="Times New Roman"/>
         </w:rPr>
         <w:t xml:space="preserve">           </w:t>
-      </w:r>
-      <w:r>
-        <w:rPr>
-          <w:rFonts w:ascii="Times New Roman" w:eastAsia="Times New Roman" w:hAnsi="Times New Roman" w:cs="Times New Roman"/>
-        </w:rPr>
-        <w:t>Summer 2020</w:t>
       </w:r>
     </w:p>
     <w:sectPr>
+      <w:headerReference w:type="default" r:id="rId8"/>
       <w:pgSz w:w="12240" w:h="15840" w:code="1"/>
-      <w:pgMar w:top="821" w:right="864" w:bottom="821" w:left="864" w:header="0" w:footer="720" w:gutter="0"/>
+      <w:pgMar w:top="1440" w:right="1440" w:bottom="1440" w:left="1440" w:header="432" w:footer="720" w:gutter="0"/>
       <w:pgNumType w:start="1"/>
       <w:cols w:space="720"/>
       <w:docGrid w:linePitch="299"/>
@@ -2059,8 +1705,140 @@
 </w:document>
 </file>
 
+<file path=word/endnotes.xml><?xml version="1.0" encoding="utf-8"?>
+<w:endnotes xmlns:wpc="http://schemas.microsoft.com/office/word/2010/wordprocessingCanvas" xmlns:cx="http://schemas.microsoft.com/office/drawing/2014/chartex" xmlns:cx1="http://schemas.microsoft.com/office/drawing/2015/9/8/chartex" xmlns:cx2="http://schemas.microsoft.com/office/drawing/2015/10/21/chartex" xmlns:cx3="http://schemas.microsoft.com/office/drawing/2016/5/9/chartex" xmlns:cx4="http://schemas.microsoft.com/office/drawing/2016/5/10/chartex" xmlns:cx5="http://schemas.microsoft.com/office/drawing/2016/5/11/chartex" xmlns:cx6="http://schemas.microsoft.com/office/drawing/2016/5/12/chartex" xmlns:cx7="http://schemas.microsoft.com/office/drawing/2016/5/13/chartex" xmlns:cx8="http://schemas.microsoft.com/office/drawing/2016/5/14/chartex" xmlns:mc="http://schemas.openxmlformats.org/markup-compatibility/2006" xmlns:aink="http://schemas.microsoft.com/office/drawing/2016/ink" xmlns:am3d="http://schemas.microsoft.com/office/drawing/2017/model3d" xmlns:o="urn:schemas-microsoft-com:office:office" xmlns:r="http://schemas.openxmlformats.org/officeDocument/2006/relationships" xmlns:m="http://schemas.openxmlformats.org/officeDocument/2006/math" xmlns:v="urn:schemas-microsoft-com:vml" xmlns:wp14="http://schemas.microsoft.com/office/word/2010/wordprocessingDrawing" xmlns:wp="http://schemas.openxmlformats.org/drawingml/2006/wordprocessingDrawing" xmlns:w10="urn:schemas-microsoft-com:office:word" xmlns:w="http://schemas.openxmlformats.org/wordprocessingml/2006/main" xmlns:w14="http://schemas.microsoft.com/office/word/2010/wordml" xmlns:w15="http://schemas.microsoft.com/office/word/2012/wordml" xmlns:w16cex="http://schemas.microsoft.com/office/word/2018/wordml/cex" xmlns:w16cid="http://schemas.microsoft.com/office/word/2016/wordml/cid" xmlns:w16="http://schemas.microsoft.com/office/word/2018/wordml" xmlns:w16sdtdh="http://schemas.microsoft.com/office/word/2020/wordml/sdtdatahash" xmlns:w16se="http://schemas.microsoft.com/office/word/2015/wordml/symex" xmlns:wpg="http://schemas.microsoft.com/office/word/2010/wordprocessingGroup" xmlns:wpi="http://schemas.microsoft.com/office/word/2010/wordprocessingInk" xmlns:wne="http://schemas.microsoft.com/office/word/2006/wordml" xmlns:wps="http://schemas.microsoft.com/office/word/2010/wordprocessingShape" mc:Ignorable="w14 w15 w16se w16cid w16 w16cex w16sdtdh wp14">
+  <w:endnote w:type="separator" w:id="-1">
+    <w:p>
+      <w:pPr>
+        <w:spacing w:line="240" w:lineRule="auto"/>
+      </w:pPr>
+      <w:r>
+        <w:separator/>
+      </w:r>
+    </w:p>
+  </w:endnote>
+  <w:endnote w:type="continuationSeparator" w:id="0">
+    <w:p>
+      <w:pPr>
+        <w:spacing w:line="240" w:lineRule="auto"/>
+      </w:pPr>
+      <w:r>
+        <w:continuationSeparator/>
+      </w:r>
+    </w:p>
+  </w:endnote>
+</w:endnotes>
+</file>
+
+<file path=word/footnotes.xml><?xml version="1.0" encoding="utf-8"?>
+<w:footnotes xmlns:wpc="http://schemas.microsoft.com/office/word/2010/wordprocessingCanvas" xmlns:cx="http://schemas.microsoft.com/office/drawing/2014/chartex" xmlns:cx1="http://schemas.microsoft.com/office/drawing/2015/9/8/chartex" xmlns:cx2="http://schemas.microsoft.com/office/drawing/2015/10/21/chartex" xmlns:cx3="http://schemas.microsoft.com/office/drawing/2016/5/9/chartex" xmlns:cx4="http://schemas.microsoft.com/office/drawing/2016/5/10/chartex" xmlns:cx5="http://schemas.microsoft.com/office/drawing/2016/5/11/chartex" xmlns:cx6="http://schemas.microsoft.com/office/drawing/2016/5/12/chartex" xmlns:cx7="http://schemas.microsoft.com/office/drawing/2016/5/13/chartex" xmlns:cx8="http://schemas.microsoft.com/office/drawing/2016/5/14/chartex" xmlns:mc="http://schemas.openxmlformats.org/markup-compatibility/2006" xmlns:aink="http://schemas.microsoft.com/office/drawing/2016/ink" xmlns:am3d="http://schemas.microsoft.com/office/drawing/2017/model3d" xmlns:o="urn:schemas-microsoft-com:office:office" xmlns:r="http://schemas.openxmlformats.org/officeDocument/2006/relationships" xmlns:m="http://schemas.openxmlformats.org/officeDocument/2006/math" xmlns:v="urn:schemas-microsoft-com:vml" xmlns:wp14="http://schemas.microsoft.com/office/word/2010/wordprocessingDrawing" xmlns:wp="http://schemas.openxmlformats.org/drawingml/2006/wordprocessingDrawing" xmlns:w10="urn:schemas-microsoft-com:office:word" xmlns:w="http://schemas.openxmlformats.org/wordprocessingml/2006/main" xmlns:w14="http://schemas.microsoft.com/office/word/2010/wordml" xmlns:w15="http://schemas.microsoft.com/office/word/2012/wordml" xmlns:w16cex="http://schemas.microsoft.com/office/word/2018/wordml/cex" xmlns:w16cid="http://schemas.microsoft.com/office/word/2016/wordml/cid" xmlns:w16="http://schemas.microsoft.com/office/word/2018/wordml" xmlns:w16sdtdh="http://schemas.microsoft.com/office/word/2020/wordml/sdtdatahash" xmlns:w16se="http://schemas.microsoft.com/office/word/2015/wordml/symex" xmlns:wpg="http://schemas.microsoft.com/office/word/2010/wordprocessingGroup" xmlns:wpi="http://schemas.microsoft.com/office/word/2010/wordprocessingInk" xmlns:wne="http://schemas.microsoft.com/office/word/2006/wordml" xmlns:wps="http://schemas.microsoft.com/office/word/2010/wordprocessingShape" mc:Ignorable="w14 w15 w16se w16cid w16 w16cex w16sdtdh wp14">
+  <w:footnote w:type="separator" w:id="-1">
+    <w:p>
+      <w:pPr>
+        <w:spacing w:line="240" w:lineRule="auto"/>
+      </w:pPr>
+      <w:r>
+        <w:separator/>
+      </w:r>
+    </w:p>
+  </w:footnote>
+  <w:footnote w:type="continuationSeparator" w:id="0">
+    <w:p>
+      <w:pPr>
+        <w:spacing w:line="240" w:lineRule="auto"/>
+      </w:pPr>
+      <w:r>
+        <w:continuationSeparator/>
+      </w:r>
+    </w:p>
+  </w:footnote>
+</w:footnotes>
+</file>
+
+<file path=word/header1.xml><?xml version="1.0" encoding="utf-8"?>
+<w:hdr xmlns:wpc="http://schemas.microsoft.com/office/word/2010/wordprocessingCanvas" xmlns:cx="http://schemas.microsoft.com/office/drawing/2014/chartex" xmlns:cx1="http://schemas.microsoft.com/office/drawing/2015/9/8/chartex" xmlns:cx2="http://schemas.microsoft.com/office/drawing/2015/10/21/chartex" xmlns:cx3="http://schemas.microsoft.com/office/drawing/2016/5/9/chartex" xmlns:cx4="http://schemas.microsoft.com/office/drawing/2016/5/10/chartex" xmlns:cx5="http://schemas.microsoft.com/office/drawing/2016/5/11/chartex" xmlns:cx6="http://schemas.microsoft.com/office/drawing/2016/5/12/chartex" xmlns:cx7="http://schemas.microsoft.com/office/drawing/2016/5/13/chartex" xmlns:cx8="http://schemas.microsoft.com/office/drawing/2016/5/14/chartex" xmlns:mc="http://schemas.openxmlformats.org/markup-compatibility/2006" xmlns:aink="http://schemas.microsoft.com/office/drawing/2016/ink" xmlns:am3d="http://schemas.microsoft.com/office/drawing/2017/model3d" xmlns:o="urn:schemas-microsoft-com:office:office" xmlns:r="http://schemas.openxmlformats.org/officeDocument/2006/relationships" xmlns:m="http://schemas.openxmlformats.org/officeDocument/2006/math" xmlns:v="urn:schemas-microsoft-com:vml" xmlns:wp14="http://schemas.microsoft.com/office/word/2010/wordprocessingDrawing" xmlns:wp="http://schemas.openxmlformats.org/drawingml/2006/wordprocessingDrawing" xmlns:w10="urn:schemas-microsoft-com:office:word" xmlns:w="http://schemas.openxmlformats.org/wordprocessingml/2006/main" xmlns:w14="http://schemas.microsoft.com/office/word/2010/wordml" xmlns:w15="http://schemas.microsoft.com/office/word/2012/wordml" xmlns:w16cex="http://schemas.microsoft.com/office/word/2018/wordml/cex" xmlns:w16cid="http://schemas.microsoft.com/office/word/2016/wordml/cid" xmlns:w16="http://schemas.microsoft.com/office/word/2018/wordml" xmlns:w16sdtdh="http://schemas.microsoft.com/office/word/2020/wordml/sdtdatahash" xmlns:w16se="http://schemas.microsoft.com/office/word/2015/wordml/symex" xmlns:wpg="http://schemas.microsoft.com/office/word/2010/wordprocessingGroup" xmlns:wpi="http://schemas.microsoft.com/office/word/2010/wordprocessingInk" xmlns:wne="http://schemas.microsoft.com/office/word/2006/wordml" xmlns:wps="http://schemas.microsoft.com/office/word/2010/wordprocessingShape" mc:Ignorable="w14 w15 w16se w16cid w16 w16cex w16sdtdh wp14">
+  <w:p>
+    <w:pPr>
+      <w:pStyle w:val="Normal1"/>
+      <w:spacing w:line="240" w:lineRule="auto"/>
+      <w:jc w:val="center"/>
+      <w:rPr>
+        <w:rFonts w:ascii="Times New Roman" w:eastAsia="Times New Roman" w:hAnsi="Times New Roman" w:cs="Times New Roman"/>
+        <w:b/>
+        <w:sz w:val="40"/>
+        <w:szCs w:val="40"/>
+      </w:rPr>
+    </w:pPr>
+    <w:proofErr w:type="spellStart"/>
+    <w:r>
+      <w:rPr>
+        <w:rFonts w:ascii="Times New Roman" w:eastAsia="Times New Roman" w:hAnsi="Times New Roman" w:cs="Times New Roman"/>
+        <w:b/>
+        <w:sz w:val="40"/>
+        <w:szCs w:val="40"/>
+      </w:rPr>
+      <w:t>Nehmya</w:t>
+    </w:r>
+    <w:proofErr w:type="spellEnd"/>
+    <w:r>
+      <w:rPr>
+        <w:rFonts w:ascii="Times New Roman" w:eastAsia="Times New Roman" w:hAnsi="Times New Roman" w:cs="Times New Roman"/>
+        <w:b/>
+        <w:sz w:val="40"/>
+        <w:szCs w:val="40"/>
+      </w:rPr>
+      <w:t xml:space="preserve"> Negash</w:t>
+    </w:r>
+  </w:p>
+  <w:p>
+    <w:pPr>
+      <w:pStyle w:val="Normal1"/>
+      <w:spacing w:line="240" w:lineRule="auto"/>
+      <w:jc w:val="center"/>
+      <w:rPr>
+        <w:rFonts w:ascii="Times New Roman" w:eastAsia="Times New Roman" w:hAnsi="Times New Roman" w:cs="Times New Roman"/>
+        <w:b/>
+        <w:sz w:val="26"/>
+        <w:szCs w:val="26"/>
+      </w:rPr>
+    </w:pPr>
+    <w:r>
+      <w:rPr>
+        <w:rFonts w:ascii="Times New Roman" w:eastAsia="Times New Roman" w:hAnsi="Times New Roman" w:cs="Times New Roman"/>
+        <w:sz w:val="24"/>
+      </w:rPr>
+      <w:t xml:space="preserve">443-538-8915 </w:t>
+    </w:r>
+    <w:r>
+      <w:rPr>
+        <w:rFonts w:ascii="Times New Roman" w:hAnsi="Times New Roman" w:cs="Times New Roman"/>
+        <w:sz w:val="24"/>
+      </w:rPr>
+      <w:t>•</w:t>
+    </w:r>
+    <w:r>
+      <w:rPr>
+        <w:rFonts w:ascii="Times New Roman" w:eastAsia="Times New Roman" w:hAnsi="Times New Roman" w:cs="Times New Roman"/>
+        <w:sz w:val="24"/>
+      </w:rPr>
+      <w:t xml:space="preserve"> </w:t>
+    </w:r>
+    <w:hyperlink r:id="rId1" w:history="1">
+      <w:r>
+        <w:rPr>
+          <w:rStyle w:val="Hyperlink"/>
+          <w:rFonts w:ascii="Times New Roman" w:eastAsia="Times New Roman" w:hAnsi="Times New Roman" w:cs="Times New Roman"/>
+          <w:sz w:val="24"/>
+        </w:rPr>
+        <w:t>nehmya.negash@gmail.com</w:t>
+      </w:r>
+    </w:hyperlink>
+  </w:p>
+</w:hdr>
+</file>
+
 <file path=word/numbering.xml><?xml version="1.0" encoding="utf-8"?>
-<w:numbering xmlns:wpc="http://schemas.microsoft.com/office/word/2010/wordprocessingCanvas" xmlns:cx="http://schemas.microsoft.com/office/drawing/2014/chartex" xmlns:cx1="http://schemas.microsoft.com/office/drawing/2015/9/8/chartex" xmlns:cx2="http://schemas.microsoft.com/office/drawing/2015/10/21/chartex" xmlns:cx3="http://schemas.microsoft.com/office/drawing/2016/5/9/chartex" xmlns:cx4="http://schemas.microsoft.com/office/drawing/2016/5/10/chartex" xmlns:cx5="http://schemas.microsoft.com/office/drawing/2016/5/11/chartex" xmlns:cx6="http://schemas.microsoft.com/office/drawing/2016/5/12/chartex" xmlns:cx7="http://schemas.microsoft.com/office/drawing/2016/5/13/chartex" xmlns:cx8="http://schemas.microsoft.com/office/drawing/2016/5/14/chartex" xmlns:mc="http://schemas.openxmlformats.org/markup-compatibility/2006" xmlns:aink="http://schemas.microsoft.com/office/drawing/2016/ink" xmlns:am3d="http://schemas.microsoft.com/office/drawing/2017/model3d" xmlns:o="urn:schemas-microsoft-com:office:office" xmlns:r="http://schemas.openxmlformats.org/officeDocument/2006/relationships" xmlns:m="http://schemas.openxmlformats.org/officeDocument/2006/math" xmlns:v="urn:schemas-microsoft-com:vml" xmlns:wp14="http://schemas.microsoft.com/office/word/2010/wordprocessingDrawing" xmlns:wp="http://schemas.openxmlformats.org/drawingml/2006/wordprocessingDrawing" xmlns:w10="urn:schemas-microsoft-com:office:word" xmlns:w="http://schemas.openxmlformats.org/wordprocessingml/2006/main" xmlns:w14="http://schemas.microsoft.com/office/word/2010/wordml" xmlns:w15="http://schemas.microsoft.com/office/word/2012/wordml" xmlns:w16cid="http://schemas.microsoft.com/office/word/2016/wordml/cid" xmlns:w16se="http://schemas.microsoft.com/office/word/2015/wordml/symex" xmlns:wpg="http://schemas.microsoft.com/office/word/2010/wordprocessingGroup" xmlns:wpi="http://schemas.microsoft.com/office/word/2010/wordprocessingInk" xmlns:wne="http://schemas.microsoft.com/office/word/2006/wordml" xmlns:wps="http://schemas.microsoft.com/office/word/2010/wordprocessingShape" mc:Ignorable="w14 w15 w16se w16cid wp14">
+<w:numbering xmlns:wpc="http://schemas.microsoft.com/office/word/2010/wordprocessingCanvas" xmlns:cx="http://schemas.microsoft.com/office/drawing/2014/chartex" xmlns:cx1="http://schemas.microsoft.com/office/drawing/2015/9/8/chartex" xmlns:cx2="http://schemas.microsoft.com/office/drawing/2015/10/21/chartex" xmlns:cx3="http://schemas.microsoft.com/office/drawing/2016/5/9/chartex" xmlns:cx4="http://schemas.microsoft.com/office/drawing/2016/5/10/chartex" xmlns:cx5="http://schemas.microsoft.com/office/drawing/2016/5/11/chartex" xmlns:cx6="http://schemas.microsoft.com/office/drawing/2016/5/12/chartex" xmlns:cx7="http://schemas.microsoft.com/office/drawing/2016/5/13/chartex" xmlns:cx8="http://schemas.microsoft.com/office/drawing/2016/5/14/chartex" xmlns:mc="http://schemas.openxmlformats.org/markup-compatibility/2006" xmlns:aink="http://schemas.microsoft.com/office/drawing/2016/ink" xmlns:am3d="http://schemas.microsoft.com/office/drawing/2017/model3d" xmlns:o="urn:schemas-microsoft-com:office:office" xmlns:r="http://schemas.openxmlformats.org/officeDocument/2006/relationships" xmlns:m="http://schemas.openxmlformats.org/officeDocument/2006/math" xmlns:v="urn:schemas-microsoft-com:vml" xmlns:wp14="http://schemas.microsoft.com/office/word/2010/wordprocessingDrawing" xmlns:wp="http://schemas.openxmlformats.org/drawingml/2006/wordprocessingDrawing" xmlns:w10="urn:schemas-microsoft-com:office:word" xmlns:w="http://schemas.openxmlformats.org/wordprocessingml/2006/main" xmlns:w14="http://schemas.microsoft.com/office/word/2010/wordml" xmlns:w15="http://schemas.microsoft.com/office/word/2012/wordml" xmlns:w16cex="http://schemas.microsoft.com/office/word/2018/wordml/cex" xmlns:w16cid="http://schemas.microsoft.com/office/word/2016/wordml/cid" xmlns:w16="http://schemas.microsoft.com/office/word/2018/wordml" xmlns:w16sdtdh="http://schemas.microsoft.com/office/word/2020/wordml/sdtdatahash" xmlns:w16se="http://schemas.microsoft.com/office/word/2015/wordml/symex" xmlns:wpg="http://schemas.microsoft.com/office/word/2010/wordprocessingGroup" xmlns:wpi="http://schemas.microsoft.com/office/word/2010/wordprocessingInk" xmlns:wne="http://schemas.microsoft.com/office/word/2006/wordml" xmlns:wps="http://schemas.microsoft.com/office/word/2010/wordprocessingShape" mc:Ignorable="w14 w15 w16se w16cid w16 w16cex w16sdtdh wp14">
   <w:abstractNum w:abstractNumId="0" w15:restartNumberingAfterBreak="0">
     <w:nsid w:val="02923859"/>
     <w:multiLevelType w:val="hybridMultilevel"/>
@@ -4436,6 +4214,119 @@
     </w:lvl>
   </w:abstractNum>
   <w:abstractNum w:abstractNumId="21" w15:restartNumberingAfterBreak="0">
+    <w:nsid w:val="4E584D5D"/>
+    <w:multiLevelType w:val="hybridMultilevel"/>
+    <w:tmpl w:val="90B293F0"/>
+    <w:lvl w:ilvl="0" w:tplc="04090001">
+      <w:start w:val="1"/>
+      <w:numFmt w:val="bullet"/>
+      <w:lvlText w:val=""/>
+      <w:lvlJc w:val="left"/>
+      <w:pPr>
+        <w:ind w:left="720" w:hanging="360"/>
+      </w:pPr>
+      <w:rPr>
+        <w:rFonts w:ascii="Symbol" w:hAnsi="Symbol" w:hint="default"/>
+      </w:rPr>
+    </w:lvl>
+    <w:lvl w:ilvl="1" w:tplc="04090009">
+      <w:start w:val="1"/>
+      <w:numFmt w:val="bullet"/>
+      <w:lvlText w:val=""/>
+      <w:lvlJc w:val="left"/>
+      <w:pPr>
+        <w:ind w:left="1440" w:hanging="360"/>
+      </w:pPr>
+      <w:rPr>
+        <w:rFonts w:ascii="Wingdings" w:hAnsi="Wingdings" w:hint="default"/>
+      </w:rPr>
+    </w:lvl>
+    <w:lvl w:ilvl="2" w:tplc="04090005" w:tentative="1">
+      <w:start w:val="1"/>
+      <w:numFmt w:val="bullet"/>
+      <w:lvlText w:val=""/>
+      <w:lvlJc w:val="left"/>
+      <w:pPr>
+        <w:ind w:left="2160" w:hanging="360"/>
+      </w:pPr>
+      <w:rPr>
+        <w:rFonts w:ascii="Wingdings" w:hAnsi="Wingdings" w:hint="default"/>
+      </w:rPr>
+    </w:lvl>
+    <w:lvl w:ilvl="3" w:tplc="04090001" w:tentative="1">
+      <w:start w:val="1"/>
+      <w:numFmt w:val="bullet"/>
+      <w:lvlText w:val=""/>
+      <w:lvlJc w:val="left"/>
+      <w:pPr>
+        <w:ind w:left="2880" w:hanging="360"/>
+      </w:pPr>
+      <w:rPr>
+        <w:rFonts w:ascii="Symbol" w:hAnsi="Symbol" w:hint="default"/>
+      </w:rPr>
+    </w:lvl>
+    <w:lvl w:ilvl="4" w:tplc="04090003" w:tentative="1">
+      <w:start w:val="1"/>
+      <w:numFmt w:val="bullet"/>
+      <w:lvlText w:val="o"/>
+      <w:lvlJc w:val="left"/>
+      <w:pPr>
+        <w:ind w:left="3600" w:hanging="360"/>
+      </w:pPr>
+      <w:rPr>
+        <w:rFonts w:ascii="Courier New" w:hAnsi="Courier New" w:cs="Courier New" w:hint="default"/>
+      </w:rPr>
+    </w:lvl>
+    <w:lvl w:ilvl="5" w:tplc="04090005" w:tentative="1">
+      <w:start w:val="1"/>
+      <w:numFmt w:val="bullet"/>
+      <w:lvlText w:val=""/>
+      <w:lvlJc w:val="left"/>
+      <w:pPr>
+        <w:ind w:left="4320" w:hanging="360"/>
+      </w:pPr>
+      <w:rPr>
+        <w:rFonts w:ascii="Wingdings" w:hAnsi="Wingdings" w:hint="default"/>
+      </w:rPr>
+    </w:lvl>
+    <w:lvl w:ilvl="6" w:tplc="04090001" w:tentative="1">
+      <w:start w:val="1"/>
+      <w:numFmt w:val="bullet"/>
+      <w:lvlText w:val=""/>
+      <w:lvlJc w:val="left"/>
+      <w:pPr>
+        <w:ind w:left="5040" w:hanging="360"/>
+      </w:pPr>
+      <w:rPr>
+        <w:rFonts w:ascii="Symbol" w:hAnsi="Symbol" w:hint="default"/>
+      </w:rPr>
+    </w:lvl>
+    <w:lvl w:ilvl="7" w:tplc="04090003" w:tentative="1">
+      <w:start w:val="1"/>
+      <w:numFmt w:val="bullet"/>
+      <w:lvlText w:val="o"/>
+      <w:lvlJc w:val="left"/>
+      <w:pPr>
+        <w:ind w:left="5760" w:hanging="360"/>
+      </w:pPr>
+      <w:rPr>
+        <w:rFonts w:ascii="Courier New" w:hAnsi="Courier New" w:cs="Courier New" w:hint="default"/>
+      </w:rPr>
+    </w:lvl>
+    <w:lvl w:ilvl="8" w:tplc="04090005" w:tentative="1">
+      <w:start w:val="1"/>
+      <w:numFmt w:val="bullet"/>
+      <w:lvlText w:val=""/>
+      <w:lvlJc w:val="left"/>
+      <w:pPr>
+        <w:ind w:left="6480" w:hanging="360"/>
+      </w:pPr>
+      <w:rPr>
+        <w:rFonts w:ascii="Wingdings" w:hAnsi="Wingdings" w:hint="default"/>
+      </w:rPr>
+    </w:lvl>
+  </w:abstractNum>
+  <w:abstractNum w:abstractNumId="22" w15:restartNumberingAfterBreak="0">
     <w:nsid w:val="561E0B29"/>
     <w:multiLevelType w:val="hybridMultilevel"/>
     <w:tmpl w:val="1BD05E6E"/>
@@ -4548,7 +4439,7 @@
       </w:rPr>
     </w:lvl>
   </w:abstractNum>
-  <w:abstractNum w:abstractNumId="22" w15:restartNumberingAfterBreak="0">
+  <w:abstractNum w:abstractNumId="23" w15:restartNumberingAfterBreak="0">
     <w:nsid w:val="5661103C"/>
     <w:multiLevelType w:val="hybridMultilevel"/>
     <w:tmpl w:val="F4EEDDCC"/>
@@ -4661,7 +4552,7 @@
       </w:rPr>
     </w:lvl>
   </w:abstractNum>
-  <w:abstractNum w:abstractNumId="23" w15:restartNumberingAfterBreak="0">
+  <w:abstractNum w:abstractNumId="24" w15:restartNumberingAfterBreak="0">
     <w:nsid w:val="56B76A2B"/>
     <w:multiLevelType w:val="hybridMultilevel"/>
     <w:tmpl w:val="A4B43352"/>
@@ -4774,7 +4665,7 @@
       </w:rPr>
     </w:lvl>
   </w:abstractNum>
-  <w:abstractNum w:abstractNumId="24" w15:restartNumberingAfterBreak="0">
+  <w:abstractNum w:abstractNumId="25" w15:restartNumberingAfterBreak="0">
     <w:nsid w:val="60223936"/>
     <w:multiLevelType w:val="hybridMultilevel"/>
     <w:tmpl w:val="17B6E6A2"/>
@@ -4887,7 +4778,7 @@
       </w:rPr>
     </w:lvl>
   </w:abstractNum>
-  <w:abstractNum w:abstractNumId="25" w15:restartNumberingAfterBreak="0">
+  <w:abstractNum w:abstractNumId="26" w15:restartNumberingAfterBreak="0">
     <w:nsid w:val="652D3F5B"/>
     <w:multiLevelType w:val="hybridMultilevel"/>
     <w:tmpl w:val="85E40056"/>
@@ -5000,7 +4891,7 @@
       </w:rPr>
     </w:lvl>
   </w:abstractNum>
-  <w:abstractNum w:abstractNumId="26" w15:restartNumberingAfterBreak="0">
+  <w:abstractNum w:abstractNumId="27" w15:restartNumberingAfterBreak="0">
     <w:nsid w:val="69CA2C77"/>
     <w:multiLevelType w:val="hybridMultilevel"/>
     <w:tmpl w:val="D59C4AAE"/>
@@ -5113,7 +5004,7 @@
       </w:rPr>
     </w:lvl>
   </w:abstractNum>
-  <w:abstractNum w:abstractNumId="27" w15:restartNumberingAfterBreak="0">
+  <w:abstractNum w:abstractNumId="28" w15:restartNumberingAfterBreak="0">
     <w:nsid w:val="74C45350"/>
     <w:multiLevelType w:val="multilevel"/>
     <w:tmpl w:val="D310A398"/>
@@ -5226,7 +5117,7 @@
       </w:rPr>
     </w:lvl>
   </w:abstractNum>
-  <w:abstractNum w:abstractNumId="28" w15:restartNumberingAfterBreak="0">
+  <w:abstractNum w:abstractNumId="29" w15:restartNumberingAfterBreak="0">
     <w:nsid w:val="76241F29"/>
     <w:multiLevelType w:val="hybridMultilevel"/>
     <w:tmpl w:val="52A01846"/>
@@ -5339,7 +5230,7 @@
       </w:rPr>
     </w:lvl>
   </w:abstractNum>
-  <w:abstractNum w:abstractNumId="29" w15:restartNumberingAfterBreak="0">
+  <w:abstractNum w:abstractNumId="30" w15:restartNumberingAfterBreak="0">
     <w:nsid w:val="78203CED"/>
     <w:multiLevelType w:val="multilevel"/>
     <w:tmpl w:val="308E43B6"/>
@@ -5452,7 +5343,7 @@
       </w:rPr>
     </w:lvl>
   </w:abstractNum>
-  <w:abstractNum w:abstractNumId="30" w15:restartNumberingAfterBreak="0">
+  <w:abstractNum w:abstractNumId="31" w15:restartNumberingAfterBreak="0">
     <w:nsid w:val="7BB9423B"/>
     <w:multiLevelType w:val="multilevel"/>
     <w:tmpl w:val="16EE30F6"/>
@@ -5566,7 +5457,7 @@
     </w:lvl>
   </w:abstractNum>
   <w:num w:numId="1">
-    <w:abstractNumId w:val="29"/>
+    <w:abstractNumId w:val="30"/>
   </w:num>
   <w:num w:numId="2">
     <w:abstractNumId w:val="1"/>
@@ -5581,7 +5472,7 @@
     <w:abstractNumId w:val="11"/>
   </w:num>
   <w:num w:numId="6">
-    <w:abstractNumId w:val="27"/>
+    <w:abstractNumId w:val="28"/>
   </w:num>
   <w:num w:numId="7">
     <w:abstractNumId w:val="17"/>
@@ -5596,25 +5487,25 @@
     <w:abstractNumId w:val="3"/>
   </w:num>
   <w:num w:numId="11">
-    <w:abstractNumId w:val="30"/>
+    <w:abstractNumId w:val="31"/>
   </w:num>
   <w:num w:numId="12">
     <w:abstractNumId w:val="4"/>
   </w:num>
   <w:num w:numId="13">
-    <w:abstractNumId w:val="22"/>
+    <w:abstractNumId w:val="23"/>
   </w:num>
   <w:num w:numId="14">
     <w:abstractNumId w:val="10"/>
   </w:num>
   <w:num w:numId="15">
-    <w:abstractNumId w:val="21"/>
+    <w:abstractNumId w:val="22"/>
   </w:num>
   <w:num w:numId="16">
     <w:abstractNumId w:val="14"/>
   </w:num>
   <w:num w:numId="17">
-    <w:abstractNumId w:val="24"/>
+    <w:abstractNumId w:val="25"/>
   </w:num>
   <w:num w:numId="18">
     <w:abstractNumId w:val="20"/>
@@ -5626,7 +5517,7 @@
     <w:abstractNumId w:val="12"/>
   </w:num>
   <w:num w:numId="21">
-    <w:abstractNumId w:val="23"/>
+    <w:abstractNumId w:val="24"/>
   </w:num>
   <w:num w:numId="22">
     <w:abstractNumId w:val="8"/>
@@ -5644,25 +5535,28 @@
     <w:abstractNumId w:val="15"/>
   </w:num>
   <w:num w:numId="27">
-    <w:abstractNumId w:val="28"/>
+    <w:abstractNumId w:val="29"/>
   </w:num>
   <w:num w:numId="28">
     <w:abstractNumId w:val="9"/>
   </w:num>
   <w:num w:numId="29">
-    <w:abstractNumId w:val="25"/>
+    <w:abstractNumId w:val="26"/>
   </w:num>
   <w:num w:numId="30">
     <w:abstractNumId w:val="18"/>
   </w:num>
   <w:num w:numId="31">
-    <w:abstractNumId w:val="26"/>
+    <w:abstractNumId w:val="27"/>
+  </w:num>
+  <w:num w:numId="32">
+    <w:abstractNumId w:val="21"/>
   </w:num>
 </w:numbering>
 </file>
 
 <file path=word/styles.xml><?xml version="1.0" encoding="utf-8"?>
-<w:styles xmlns:mc="http://schemas.openxmlformats.org/markup-compatibility/2006" xmlns:r="http://schemas.openxmlformats.org/officeDocument/2006/relationships" xmlns:w="http://schemas.openxmlformats.org/wordprocessingml/2006/main" xmlns:w14="http://schemas.microsoft.com/office/word/2010/wordml" xmlns:w15="http://schemas.microsoft.com/office/word/2012/wordml" xmlns:w16cid="http://schemas.microsoft.com/office/word/2016/wordml/cid" xmlns:w16se="http://schemas.microsoft.com/office/word/2015/wordml/symex" mc:Ignorable="w14 w15 w16se w16cid">
+<w:styles xmlns:mc="http://schemas.openxmlformats.org/markup-compatibility/2006" xmlns:r="http://schemas.openxmlformats.org/officeDocument/2006/relationships" xmlns:w="http://schemas.openxmlformats.org/wordprocessingml/2006/main" xmlns:w14="http://schemas.microsoft.com/office/word/2010/wordml" xmlns:w15="http://schemas.microsoft.com/office/word/2012/wordml" xmlns:w16cex="http://schemas.microsoft.com/office/word/2018/wordml/cex" xmlns:w16cid="http://schemas.microsoft.com/office/word/2016/wordml/cid" xmlns:w16="http://schemas.microsoft.com/office/word/2018/wordml" xmlns:w16sdtdh="http://schemas.microsoft.com/office/word/2020/wordml/sdtdatahash" xmlns:w16se="http://schemas.microsoft.com/office/word/2015/wordml/symex" mc:Ignorable="w14 w15 w16se w16cid w16 w16cex w16sdtdh">
   <w:docDefaults>
     <w:rPrDefault>
       <w:rPr>
@@ -6343,6 +6237,62 @@
       <w:shd w:val="clear" w:color="auto" w:fill="E1DFDD"/>
     </w:rPr>
   </w:style>
+  <w:style w:type="character" w:styleId="FollowedHyperlink">
+    <w:name w:val="FollowedHyperlink"/>
+    <w:basedOn w:val="DefaultParagraphFont"/>
+    <w:uiPriority w:val="99"/>
+    <w:semiHidden/>
+    <w:unhideWhenUsed/>
+    <w:rsid w:val="00FE6F91"/>
+    <w:rPr>
+      <w:color w:val="800080" w:themeColor="followedHyperlink"/>
+      <w:u w:val="single"/>
+    </w:rPr>
+  </w:style>
+  <w:style w:type="paragraph" w:styleId="Header">
+    <w:name w:val="header"/>
+    <w:basedOn w:val="Normal"/>
+    <w:link w:val="HeaderChar"/>
+    <w:uiPriority w:val="99"/>
+    <w:unhideWhenUsed/>
+    <w:rsid w:val="00334CE4"/>
+    <w:pPr>
+      <w:tabs>
+        <w:tab w:val="center" w:pos="4680"/>
+        <w:tab w:val="right" w:pos="9360"/>
+      </w:tabs>
+      <w:spacing w:line="240" w:lineRule="auto"/>
+    </w:pPr>
+  </w:style>
+  <w:style w:type="character" w:customStyle="1" w:styleId="HeaderChar">
+    <w:name w:val="Header Char"/>
+    <w:basedOn w:val="DefaultParagraphFont"/>
+    <w:link w:val="Header"/>
+    <w:uiPriority w:val="99"/>
+    <w:rsid w:val="00334CE4"/>
+  </w:style>
+  <w:style w:type="paragraph" w:styleId="Footer">
+    <w:name w:val="footer"/>
+    <w:basedOn w:val="Normal"/>
+    <w:link w:val="FooterChar"/>
+    <w:uiPriority w:val="99"/>
+    <w:unhideWhenUsed/>
+    <w:rsid w:val="00334CE4"/>
+    <w:pPr>
+      <w:tabs>
+        <w:tab w:val="center" w:pos="4680"/>
+        <w:tab w:val="right" w:pos="9360"/>
+      </w:tabs>
+      <w:spacing w:line="240" w:lineRule="auto"/>
+    </w:pPr>
+  </w:style>
+  <w:style w:type="character" w:customStyle="1" w:styleId="FooterChar">
+    <w:name w:val="Footer Char"/>
+    <w:basedOn w:val="DefaultParagraphFont"/>
+    <w:link w:val="Footer"/>
+    <w:uiPriority w:val="99"/>
+    <w:rsid w:val="00334CE4"/>
+  </w:style>
 </w:styles>
 </file>
 

--- a/Resumes/Resume Summer2020.docx
+++ b/Resumes/Resume Summer2020.docx
@@ -165,7 +165,31 @@
           <w:sz w:val="24"/>
           <w:szCs w:val="24"/>
         </w:rPr>
-        <w:t xml:space="preserve">-Cyber Security Track                                              </w:t>
+        <w:t xml:space="preserve"> </w:t>
+      </w:r>
+      <w:r>
+        <w:rPr>
+          <w:rFonts w:ascii="Times New Roman" w:eastAsia="Times New Roman" w:hAnsi="Times New Roman" w:cs="Times New Roman"/>
+          <w:sz w:val="24"/>
+          <w:szCs w:val="24"/>
+        </w:rPr>
+        <w:t>-</w:t>
+      </w:r>
+      <w:r>
+        <w:rPr>
+          <w:rFonts w:ascii="Times New Roman" w:eastAsia="Times New Roman" w:hAnsi="Times New Roman" w:cs="Times New Roman"/>
+          <w:sz w:val="24"/>
+          <w:szCs w:val="24"/>
+        </w:rPr>
+        <w:t xml:space="preserve"> </w:t>
+      </w:r>
+      <w:r>
+        <w:rPr>
+          <w:rFonts w:ascii="Times New Roman" w:eastAsia="Times New Roman" w:hAnsi="Times New Roman" w:cs="Times New Roman"/>
+          <w:sz w:val="24"/>
+          <w:szCs w:val="24"/>
+        </w:rPr>
+        <w:t xml:space="preserve">Cyber Security Track                                              </w:t>
       </w:r>
       <w:r>
         <w:rPr>
@@ -373,23 +397,7 @@
           <w:sz w:val="24"/>
           <w:szCs w:val="24"/>
         </w:rPr>
-        <w:t>C++, MATLAB</w:t>
-      </w:r>
-      <w:r>
-        <w:rPr>
-          <w:rFonts w:ascii="Times New Roman" w:eastAsia="Times New Roman" w:hAnsi="Times New Roman" w:cs="Times New Roman"/>
-          <w:sz w:val="24"/>
-          <w:szCs w:val="24"/>
-        </w:rPr>
-        <w:t>,</w:t>
-      </w:r>
-      <w:r>
-        <w:rPr>
-          <w:rFonts w:ascii="Times New Roman" w:eastAsia="Times New Roman" w:hAnsi="Times New Roman" w:cs="Times New Roman"/>
-          <w:sz w:val="24"/>
-          <w:szCs w:val="24"/>
-        </w:rPr>
-        <w:t xml:space="preserve"> </w:t>
+        <w:t xml:space="preserve">C++, </w:t>
       </w:r>
       <w:r>
         <w:rPr>
@@ -526,14 +534,6 @@
           <w:szCs w:val="24"/>
         </w:rPr>
         <w:tab/>
-      </w:r>
-      <w:r>
-        <w:rPr>
-          <w:rFonts w:ascii="Times New Roman" w:eastAsia="Times New Roman" w:hAnsi="Times New Roman" w:cs="Times New Roman"/>
-          <w:sz w:val="24"/>
-          <w:szCs w:val="24"/>
-        </w:rPr>
-        <w:t xml:space="preserve">Robotics, </w:t>
       </w:r>
       <w:r>
         <w:rPr>
@@ -1330,7 +1330,23 @@
           <w:sz w:val="24"/>
           <w:szCs w:val="24"/>
         </w:rPr>
-        <w:t>Developed new functionality for</w:t>
+        <w:t>Developed new functionalit</w:t>
+      </w:r>
+      <w:r>
+        <w:rPr>
+          <w:rFonts w:ascii="Times New Roman" w:eastAsia="Times New Roman" w:hAnsi="Times New Roman" w:cs="Times New Roman"/>
+          <w:sz w:val="24"/>
+          <w:szCs w:val="24"/>
+        </w:rPr>
+        <w:t>ies</w:t>
+      </w:r>
+      <w:r>
+        <w:rPr>
+          <w:rFonts w:ascii="Times New Roman" w:eastAsia="Times New Roman" w:hAnsi="Times New Roman" w:cs="Times New Roman"/>
+          <w:sz w:val="24"/>
+          <w:szCs w:val="24"/>
+        </w:rPr>
+        <w:t xml:space="preserve"> for</w:t>
       </w:r>
       <w:r>
         <w:rPr>
@@ -1422,42 +1438,28 @@
       <w:pPr>
         <w:pStyle w:val="Normal1"/>
         <w:numPr>
-          <w:ilvl w:val="1"/>
+          <w:ilvl w:val="0"/>
           <w:numId w:val="26"/>
         </w:numPr>
         <w:spacing w:line="240" w:lineRule="auto"/>
         <w:contextualSpacing/>
         <w:rPr>
           <w:rFonts w:ascii="Times New Roman" w:eastAsia="Times New Roman" w:hAnsi="Times New Roman" w:cs="Times New Roman"/>
-          <w:sz w:val="24"/>
-          <w:szCs w:val="24"/>
-        </w:rPr>
-      </w:pPr>
-      <w:r>
-        <w:rPr>
-          <w:rFonts w:ascii="Times New Roman" w:eastAsia="Times New Roman" w:hAnsi="Times New Roman" w:cs="Times New Roman"/>
-          <w:sz w:val="24"/>
-          <w:szCs w:val="24"/>
-        </w:rPr>
-        <w:t xml:space="preserve">Implemented Verilog code to test </w:t>
-      </w:r>
-      <w:proofErr w:type="spellStart"/>
-      <w:r>
-        <w:rPr>
-          <w:rFonts w:ascii="Times New Roman" w:eastAsia="Times New Roman" w:hAnsi="Times New Roman" w:cs="Times New Roman"/>
-          <w:sz w:val="24"/>
-          <w:szCs w:val="24"/>
-        </w:rPr>
-        <w:t>eFPGA</w:t>
-      </w:r>
-      <w:proofErr w:type="spellEnd"/>
-      <w:r>
-        <w:rPr>
-          <w:rFonts w:ascii="Times New Roman" w:eastAsia="Times New Roman" w:hAnsi="Times New Roman" w:cs="Times New Roman"/>
-          <w:sz w:val="24"/>
-          <w:szCs w:val="24"/>
-        </w:rPr>
-        <w:t xml:space="preserve"> run times and design efficiency </w:t>
+          <w:bCs/>
+          <w:iCs/>
+          <w:sz w:val="24"/>
+          <w:szCs w:val="24"/>
+        </w:rPr>
+      </w:pPr>
+      <w:r>
+        <w:rPr>
+          <w:rFonts w:ascii="Times New Roman" w:eastAsia="Times New Roman" w:hAnsi="Times New Roman" w:cs="Times New Roman"/>
+          <w:b/>
+          <w:iCs/>
+          <w:sz w:val="24"/>
+          <w:szCs w:val="24"/>
+        </w:rPr>
+        <w:t>Responsibilities:</w:t>
       </w:r>
     </w:p>
     <w:p>
@@ -1471,6 +1473,64 @@
         <w:contextualSpacing/>
         <w:rPr>
           <w:rFonts w:ascii="Times New Roman" w:eastAsia="Times New Roman" w:hAnsi="Times New Roman" w:cs="Times New Roman"/>
+          <w:sz w:val="24"/>
+          <w:szCs w:val="24"/>
+        </w:rPr>
+      </w:pPr>
+      <w:r>
+        <w:rPr>
+          <w:rFonts w:ascii="Times New Roman" w:eastAsia="Times New Roman" w:hAnsi="Times New Roman" w:cs="Times New Roman"/>
+          <w:sz w:val="24"/>
+          <w:szCs w:val="24"/>
+        </w:rPr>
+        <w:t xml:space="preserve">Implement Verilog code to test </w:t>
+      </w:r>
+      <w:proofErr w:type="spellStart"/>
+      <w:r>
+        <w:rPr>
+          <w:rFonts w:ascii="Times New Roman" w:eastAsia="Times New Roman" w:hAnsi="Times New Roman" w:cs="Times New Roman"/>
+          <w:sz w:val="24"/>
+          <w:szCs w:val="24"/>
+        </w:rPr>
+        <w:t>eFPGA</w:t>
+      </w:r>
+      <w:proofErr w:type="spellEnd"/>
+      <w:r>
+        <w:rPr>
+          <w:rFonts w:ascii="Times New Roman" w:eastAsia="Times New Roman" w:hAnsi="Times New Roman" w:cs="Times New Roman"/>
+          <w:sz w:val="24"/>
+          <w:szCs w:val="24"/>
+        </w:rPr>
+        <w:t xml:space="preserve"> run times and design efficiency</w:t>
+      </w:r>
+      <w:r>
+        <w:rPr>
+          <w:rFonts w:ascii="Times New Roman" w:eastAsia="Times New Roman" w:hAnsi="Times New Roman" w:cs="Times New Roman"/>
+          <w:sz w:val="24"/>
+          <w:szCs w:val="24"/>
+        </w:rPr>
+        <w:t>.</w:t>
+      </w:r>
+      <w:r>
+        <w:rPr>
+          <w:rFonts w:ascii="Times New Roman" w:eastAsia="Times New Roman" w:hAnsi="Times New Roman" w:cs="Times New Roman"/>
+          <w:sz w:val="24"/>
+          <w:szCs w:val="24"/>
+        </w:rPr>
+        <w:t xml:space="preserve"> </w:t>
+      </w:r>
+    </w:p>
+    <w:p>
+      <w:pPr>
+        <w:pStyle w:val="Normal1"/>
+        <w:numPr>
+          <w:ilvl w:val="1"/>
+          <w:numId w:val="26"/>
+        </w:numPr>
+        <w:spacing w:line="240" w:lineRule="auto"/>
+        <w:contextualSpacing/>
+        <w:rPr>
+          <w:rFonts w:ascii="Times New Roman" w:eastAsia="Times New Roman" w:hAnsi="Times New Roman" w:cs="Times New Roman"/>
           <w:b/>
           <w:sz w:val="24"/>
           <w:szCs w:val="24"/>
@@ -1482,23 +1542,7 @@
           <w:sz w:val="24"/>
           <w:szCs w:val="24"/>
         </w:rPr>
-        <w:t xml:space="preserve">Used tools such as </w:t>
-      </w:r>
-      <w:r>
-        <w:rPr>
-          <w:rFonts w:ascii="Times New Roman" w:eastAsia="Times New Roman" w:hAnsi="Times New Roman" w:cs="Times New Roman"/>
-          <w:sz w:val="24"/>
-          <w:szCs w:val="24"/>
-        </w:rPr>
-        <w:t>JIRA to implement Agile Project Development</w:t>
-      </w:r>
-      <w:r>
-        <w:rPr>
-          <w:rFonts w:ascii="Times New Roman" w:eastAsia="Times New Roman" w:hAnsi="Times New Roman" w:cs="Times New Roman"/>
-          <w:sz w:val="24"/>
-          <w:szCs w:val="24"/>
-        </w:rPr>
-        <w:t xml:space="preserve"> </w:t>
+        <w:t>Prepare task status presentations for project leads</w:t>
       </w:r>
     </w:p>
     <w:p>
@@ -1769,7 +1813,6 @@
         <w:szCs w:val="40"/>
       </w:rPr>
     </w:pPr>
-    <w:proofErr w:type="spellStart"/>
     <w:r>
       <w:rPr>
         <w:rFonts w:ascii="Times New Roman" w:eastAsia="Times New Roman" w:hAnsi="Times New Roman" w:cs="Times New Roman"/>
@@ -1777,17 +1820,7 @@
         <w:sz w:val="40"/>
         <w:szCs w:val="40"/>
       </w:rPr>
-      <w:t>Nehmya</w:t>
-    </w:r>
-    <w:proofErr w:type="spellEnd"/>
-    <w:r>
-      <w:rPr>
-        <w:rFonts w:ascii="Times New Roman" w:eastAsia="Times New Roman" w:hAnsi="Times New Roman" w:cs="Times New Roman"/>
-        <w:b/>
-        <w:sz w:val="40"/>
-        <w:szCs w:val="40"/>
-      </w:rPr>
-      <w:t xml:space="preserve"> Negash</w:t>
+      <w:t>Nehmya Negash</w:t>
     </w:r>
   </w:p>
   <w:p>

--- a/Resumes/Resume Summer2020.docx
+++ b/Resumes/Resume Summer2020.docx
@@ -61,7 +61,6 @@
         </w:rPr>
         <w:t xml:space="preserve"> (</w:t>
       </w:r>
-      <w:proofErr w:type="gramStart"/>
       <w:r>
         <w:rPr>
           <w:rFonts w:ascii="Times New Roman" w:eastAsia="Times New Roman" w:hAnsi="Times New Roman" w:cs="Times New Roman"/>
@@ -87,17 +86,7 @@
           <w:sz w:val="24"/>
           <w:szCs w:val="24"/>
         </w:rPr>
-        <w:t xml:space="preserve">   </w:t>
-      </w:r>
-      <w:proofErr w:type="gramEnd"/>
-      <w:r>
-        <w:rPr>
-          <w:rFonts w:ascii="Times New Roman" w:eastAsia="Times New Roman" w:hAnsi="Times New Roman" w:cs="Times New Roman"/>
-          <w:b/>
-          <w:sz w:val="24"/>
-          <w:szCs w:val="24"/>
-        </w:rPr>
-        <w:t xml:space="preserve">                                                               </w:t>
+        <w:t xml:space="preserve">                                                                  </w:t>
       </w:r>
       <w:r>
         <w:rPr>
@@ -606,16 +595,7 @@
           <w:sz w:val="24"/>
           <w:szCs w:val="24"/>
         </w:rPr>
-        <w:t xml:space="preserve">PostgreSQL, </w:t>
-      </w:r>
-      <w:proofErr w:type="spellStart"/>
-      <w:r>
-        <w:rPr>
-          <w:rFonts w:ascii="Times New Roman" w:eastAsia="Times New Roman" w:hAnsi="Times New Roman" w:cs="Times New Roman"/>
-          <w:sz w:val="24"/>
-          <w:szCs w:val="24"/>
-        </w:rPr>
-        <w:t>Graph</w:t>
+        <w:t>PostgreSQL, Graph</w:t>
       </w:r>
       <w:r>
         <w:rPr>
@@ -633,7 +613,6 @@
         </w:rPr>
         <w:t>L</w:t>
       </w:r>
-      <w:proofErr w:type="spellEnd"/>
     </w:p>
     <w:p>
       <w:pPr>
@@ -1029,7 +1008,7 @@
           <w:sz w:val="24"/>
           <w:szCs w:val="24"/>
         </w:rPr>
-        <w:t>Contribute to data model of application</w:t>
+        <w:t>Define and apply front end features (e.g., support for user defined scripts)</w:t>
       </w:r>
       <w:r>
         <w:rPr>
@@ -1065,7 +1044,7 @@
           <w:sz w:val="24"/>
           <w:szCs w:val="24"/>
         </w:rPr>
-        <w:t xml:space="preserve">Define </w:t>
+        <w:t>D</w:t>
       </w:r>
       <w:r>
         <w:rPr>
@@ -1074,7 +1053,52 @@
           <w:sz w:val="24"/>
           <w:szCs w:val="24"/>
         </w:rPr>
-        <w:t>and implement front end features.</w:t>
+        <w:t xml:space="preserve">esign and </w:t>
+      </w:r>
+      <w:r>
+        <w:rPr>
+          <w:rFonts w:ascii="Times New Roman" w:eastAsia="Times New Roman" w:hAnsi="Times New Roman" w:cs="Times New Roman"/>
+          <w:iCs/>
+          <w:sz w:val="24"/>
+          <w:szCs w:val="24"/>
+        </w:rPr>
+        <w:t>I</w:t>
+      </w:r>
+      <w:r>
+        <w:rPr>
+          <w:rFonts w:ascii="Times New Roman" w:eastAsia="Times New Roman" w:hAnsi="Times New Roman" w:cs="Times New Roman"/>
+          <w:iCs/>
+          <w:sz w:val="24"/>
+          <w:szCs w:val="24"/>
+        </w:rPr>
+        <w:t xml:space="preserve">mplement </w:t>
+      </w:r>
+      <w:r>
+        <w:rPr>
+          <w:rFonts w:ascii="Times New Roman" w:eastAsia="Times New Roman" w:hAnsi="Times New Roman" w:cs="Times New Roman"/>
+          <w:iCs/>
+          <w:sz w:val="24"/>
+          <w:szCs w:val="24"/>
+        </w:rPr>
+        <w:t>R</w:t>
+      </w:r>
+      <w:r>
+        <w:rPr>
+          <w:rFonts w:ascii="Times New Roman" w:eastAsia="Times New Roman" w:hAnsi="Times New Roman" w:cs="Times New Roman"/>
+          <w:iCs/>
+          <w:sz w:val="24"/>
+          <w:szCs w:val="24"/>
+        </w:rPr>
+        <w:t>elational data model</w:t>
+      </w:r>
+      <w:r>
+        <w:rPr>
+          <w:rFonts w:ascii="Times New Roman" w:eastAsia="Times New Roman" w:hAnsi="Times New Roman" w:cs="Times New Roman"/>
+          <w:iCs/>
+          <w:sz w:val="24"/>
+          <w:szCs w:val="24"/>
+        </w:rPr>
+        <w:t>.</w:t>
       </w:r>
     </w:p>
     <w:p>
@@ -1102,7 +1126,7 @@
           <w:sz w:val="24"/>
           <w:szCs w:val="24"/>
         </w:rPr>
-        <w:t>Prepare project status presentations for upper management.</w:t>
+        <w:t>Define database schema.</w:t>
       </w:r>
     </w:p>
     <w:p>
@@ -1362,7 +1386,39 @@
           <w:sz w:val="24"/>
           <w:szCs w:val="24"/>
         </w:rPr>
-        <w:t xml:space="preserve"> Python scripts that created different formats</w:t>
+        <w:t xml:space="preserve"> Python scripts t</w:t>
+      </w:r>
+      <w:r>
+        <w:rPr>
+          <w:rFonts w:ascii="Times New Roman" w:eastAsia="Times New Roman" w:hAnsi="Times New Roman" w:cs="Times New Roman"/>
+          <w:sz w:val="24"/>
+          <w:szCs w:val="24"/>
+        </w:rPr>
+        <w:t>o</w:t>
+      </w:r>
+      <w:r>
+        <w:rPr>
+          <w:rFonts w:ascii="Times New Roman" w:eastAsia="Times New Roman" w:hAnsi="Times New Roman" w:cs="Times New Roman"/>
+          <w:sz w:val="24"/>
+          <w:szCs w:val="24"/>
+        </w:rPr>
+        <w:t xml:space="preserve"> create</w:t>
+      </w:r>
+      <w:r>
+        <w:rPr>
+          <w:rFonts w:ascii="Times New Roman" w:eastAsia="Times New Roman" w:hAnsi="Times New Roman" w:cs="Times New Roman"/>
+          <w:sz w:val="24"/>
+          <w:szCs w:val="24"/>
+        </w:rPr>
+        <w:t xml:space="preserve"> </w:t>
+      </w:r>
+      <w:r>
+        <w:rPr>
+          <w:rFonts w:ascii="Times New Roman" w:eastAsia="Times New Roman" w:hAnsi="Times New Roman" w:cs="Times New Roman"/>
+          <w:sz w:val="24"/>
+          <w:szCs w:val="24"/>
+        </w:rPr>
+        <w:t>different formats</w:t>
       </w:r>
     </w:p>
     <w:p>
@@ -1483,25 +1539,7 @@
           <w:sz w:val="24"/>
           <w:szCs w:val="24"/>
         </w:rPr>
-        <w:t xml:space="preserve">Implement Verilog code to test </w:t>
-      </w:r>
-      <w:proofErr w:type="spellStart"/>
-      <w:r>
-        <w:rPr>
-          <w:rFonts w:ascii="Times New Roman" w:eastAsia="Times New Roman" w:hAnsi="Times New Roman" w:cs="Times New Roman"/>
-          <w:sz w:val="24"/>
-          <w:szCs w:val="24"/>
-        </w:rPr>
-        <w:t>eFPGA</w:t>
-      </w:r>
-      <w:proofErr w:type="spellEnd"/>
-      <w:r>
-        <w:rPr>
-          <w:rFonts w:ascii="Times New Roman" w:eastAsia="Times New Roman" w:hAnsi="Times New Roman" w:cs="Times New Roman"/>
-          <w:sz w:val="24"/>
-          <w:szCs w:val="24"/>
-        </w:rPr>
-        <w:t xml:space="preserve"> run times and design efficiency</w:t>
+        <w:t>Implement Verilog code to test eFPGA run times and design efficiency</w:t>
       </w:r>
       <w:r>
         <w:rPr>
@@ -1542,7 +1580,7 @@
           <w:sz w:val="24"/>
           <w:szCs w:val="24"/>
         </w:rPr>
-        <w:t>Prepare task status presentations for project leads</w:t>
+        <w:t>Edit and write Python scripts</w:t>
       </w:r>
     </w:p>
     <w:p>
